--- a/task3.docx
+++ b/task3.docx
@@ -68,10 +68,7 @@
           <w:tcPr>
             <w:tcW w:w="3115" w:type="dxa"/>
           </w:tcPr>
-          <w:p>
-            <w:bookmarkStart w:id="0" w:name="_GoBack"/>
-            <w:bookmarkEnd w:id="0"/>
-          </w:p>
+          <w:p/>
         </w:tc>
         <w:tc>
           <w:tcPr>
@@ -161,8 +158,126 @@
               <w:rPr>
                 <w:lang w:val="en-US"/>
               </w:rPr>
-              <w:t>Brackets</w:t>
+              <w:t>Beget</w:t>
             </w:r>
+          </w:p>
+        </w:tc>
+        <w:tc>
+          <w:tcPr>
+            <w:tcW w:w="3115" w:type="dxa"/>
+          </w:tcPr>
+          <w:p/>
+        </w:tc>
+        <w:tc>
+          <w:tcPr>
+            <w:tcW w:w="3115" w:type="dxa"/>
+          </w:tcPr>
+          <w:p/>
+        </w:tc>
+      </w:tr>
+      <w:tr>
+        <w:tc>
+          <w:tcPr>
+            <w:tcW w:w="3115" w:type="dxa"/>
+          </w:tcPr>
+          <w:p>
+            <w:proofErr w:type="spellStart"/>
+            <w:r>
+              <w:t>Спринтхост</w:t>
+            </w:r>
+            <w:proofErr w:type="spellEnd"/>
+          </w:p>
+        </w:tc>
+        <w:tc>
+          <w:tcPr>
+            <w:tcW w:w="3115" w:type="dxa"/>
+          </w:tcPr>
+          <w:p/>
+        </w:tc>
+        <w:tc>
+          <w:tcPr>
+            <w:tcW w:w="3115" w:type="dxa"/>
+          </w:tcPr>
+          <w:p/>
+        </w:tc>
+      </w:tr>
+      <w:tr>
+        <w:tc>
+          <w:tcPr>
+            <w:tcW w:w="3115" w:type="dxa"/>
+          </w:tcPr>
+          <w:p>
+            <w:pPr>
+              <w:rPr>
+                <w:lang w:val="en-US"/>
+              </w:rPr>
+            </w:pPr>
+            <w:r>
+              <w:rPr>
+                <w:lang w:val="en-US"/>
+              </w:rPr>
+              <w:t>WordPress</w:t>
+            </w:r>
+          </w:p>
+        </w:tc>
+        <w:tc>
+          <w:tcPr>
+            <w:tcW w:w="3115" w:type="dxa"/>
+          </w:tcPr>
+          <w:p/>
+        </w:tc>
+        <w:tc>
+          <w:tcPr>
+            <w:tcW w:w="3115" w:type="dxa"/>
+          </w:tcPr>
+          <w:p/>
+        </w:tc>
+      </w:tr>
+      <w:tr>
+        <w:tc>
+          <w:tcPr>
+            <w:tcW w:w="3115" w:type="dxa"/>
+          </w:tcPr>
+          <w:p>
+            <w:pPr>
+              <w:rPr>
+                <w:lang w:val="en-US"/>
+              </w:rPr>
+            </w:pPr>
+            <w:r>
+              <w:rPr>
+                <w:lang w:val="en-US"/>
+              </w:rPr>
+              <w:t>Drupal</w:t>
+            </w:r>
+          </w:p>
+        </w:tc>
+        <w:tc>
+          <w:tcPr>
+            <w:tcW w:w="3115" w:type="dxa"/>
+          </w:tcPr>
+          <w:p/>
+        </w:tc>
+        <w:tc>
+          <w:tcPr>
+            <w:tcW w:w="3115" w:type="dxa"/>
+          </w:tcPr>
+          <w:p/>
+        </w:tc>
+      </w:tr>
+      <w:tr>
+        <w:tc>
+          <w:tcPr>
+            <w:tcW w:w="3115" w:type="dxa"/>
+          </w:tcPr>
+          <w:p>
+            <w:pPr>
+              <w:rPr>
+                <w:lang w:val="en-US"/>
+              </w:rPr>
+            </w:pPr>
+            <w:bookmarkStart w:id="0" w:name="_GoBack"/>
+            <w:bookmarkEnd w:id="0"/>
           </w:p>
         </w:tc>
         <w:tc>

--- a/task3.docx
+++ b/task3.docx
@@ -9,9 +9,9 @@
         <w:tblLook w:val="04A0" w:firstRow="1" w:lastRow="0" w:firstColumn="1" w:lastColumn="0" w:noHBand="0" w:noVBand="1"/>
       </w:tblPr>
       <w:tblGrid>
-        <w:gridCol w:w="3115"/>
-        <w:gridCol w:w="3115"/>
-        <w:gridCol w:w="3115"/>
+        <w:gridCol w:w="2909"/>
+        <w:gridCol w:w="3370"/>
+        <w:gridCol w:w="3066"/>
       </w:tblGrid>
       <w:tr>
         <w:tc>
@@ -19,7 +19,15 @@
             <w:tcW w:w="3115" w:type="dxa"/>
           </w:tcPr>
           <w:p>
-            <w:r>
+            <w:pPr>
+              <w:rPr>
+                <w:sz w:val="24"/>
+              </w:rPr>
+            </w:pPr>
+            <w:r>
+              <w:rPr>
+                <w:sz w:val="24"/>
+              </w:rPr>
               <w:t>Название</w:t>
             </w:r>
           </w:p>
@@ -29,8 +37,16 @@
             <w:tcW w:w="3115" w:type="dxa"/>
           </w:tcPr>
           <w:p>
-            <w:r>
-              <w:t>Достоинства</w:t>
+            <w:pPr>
+              <w:rPr>
+                <w:sz w:val="24"/>
+              </w:rPr>
+            </w:pPr>
+            <w:r>
+              <w:rPr>
+                <w:sz w:val="24"/>
+              </w:rPr>
+              <w:t xml:space="preserve">Достоинства </w:t>
             </w:r>
           </w:p>
         </w:tc>
@@ -39,7 +55,16 @@
             <w:tcW w:w="3115" w:type="dxa"/>
           </w:tcPr>
           <w:p>
-            <w:r>
+            <w:pPr>
+              <w:rPr>
+                <w:sz w:val="24"/>
+                <w:lang w:val="en-US"/>
+              </w:rPr>
+            </w:pPr>
+            <w:r>
+              <w:rPr>
+                <w:sz w:val="24"/>
+              </w:rPr>
               <w:t>Недостатки</w:t>
             </w:r>
           </w:p>
@@ -53,14 +78,21 @@
           <w:p>
             <w:pPr>
               <w:rPr>
+                <w:sz w:val="24"/>
+              </w:rPr>
+            </w:pPr>
+            <w:r>
+              <w:rPr>
+                <w:sz w:val="24"/>
                 <w:lang w:val="en-US"/>
               </w:rPr>
-            </w:pPr>
-            <w:r>
-              <w:rPr>
-                <w:lang w:val="en-US"/>
-              </w:rPr>
               <w:t>VS Code</w:t>
+            </w:r>
+            <w:r>
+              <w:rPr>
+                <w:sz w:val="24"/>
+              </w:rPr>
+              <w:t xml:space="preserve"> (редактор)</w:t>
             </w:r>
           </w:p>
         </w:tc>
@@ -68,13 +100,184 @@
           <w:tcPr>
             <w:tcW w:w="3115" w:type="dxa"/>
           </w:tcPr>
-          <w:p/>
+          <w:p>
+            <w:pPr>
+              <w:pStyle w:val="a5"/>
+              <w:numPr>
+                <w:ilvl w:val="0"/>
+                <w:numId w:val="5"/>
+              </w:numPr>
+              <w:rPr>
+                <w:color w:val="auto"/>
+                <w:sz w:val="24"/>
+                <w:szCs w:val="24"/>
+              </w:rPr>
+            </w:pPr>
+            <w:r>
+              <w:rPr>
+                <w:sz w:val="24"/>
+              </w:rPr>
+              <w:t>Имеет значительную часть функционала IDE.</w:t>
+            </w:r>
+          </w:p>
+          <w:p>
+            <w:pPr>
+              <w:pStyle w:val="a5"/>
+              <w:numPr>
+                <w:ilvl w:val="0"/>
+                <w:numId w:val="5"/>
+              </w:numPr>
+              <w:rPr>
+                <w:sz w:val="24"/>
+              </w:rPr>
+            </w:pPr>
+            <w:r>
+              <w:rPr>
+                <w:sz w:val="24"/>
+              </w:rPr>
+              <w:t>Встроенный мощный механизм автозаполнения – IntelliSense.</w:t>
+            </w:r>
+          </w:p>
+          <w:p>
+            <w:pPr>
+              <w:pStyle w:val="a5"/>
+              <w:numPr>
+                <w:ilvl w:val="0"/>
+                <w:numId w:val="5"/>
+              </w:numPr>
+              <w:rPr>
+                <w:sz w:val="24"/>
+              </w:rPr>
+            </w:pPr>
+            <w:r>
+              <w:rPr>
+                <w:sz w:val="24"/>
+              </w:rPr>
+              <w:t>Значительное количество расширений и дополнений.</w:t>
+            </w:r>
+          </w:p>
+          <w:p>
+            <w:pPr>
+              <w:pStyle w:val="a5"/>
+              <w:numPr>
+                <w:ilvl w:val="0"/>
+                <w:numId w:val="5"/>
+              </w:numPr>
+              <w:rPr>
+                <w:sz w:val="24"/>
+              </w:rPr>
+            </w:pPr>
+            <w:r>
+              <w:rPr>
+                <w:sz w:val="24"/>
+              </w:rPr>
+              <w:t>Интегрирован с Git «из коробки».</w:t>
+            </w:r>
+          </w:p>
+          <w:p>
+            <w:pPr>
+              <w:pStyle w:val="a5"/>
+              <w:numPr>
+                <w:ilvl w:val="0"/>
+                <w:numId w:val="5"/>
+              </w:numPr>
+              <w:rPr>
+                <w:sz w:val="24"/>
+              </w:rPr>
+            </w:pPr>
+            <w:r>
+              <w:rPr>
+                <w:sz w:val="24"/>
+              </w:rPr>
+              <w:t>Имеется встроенный отладчик для кода JavaScript, TypeScript, Node.js</w:t>
+            </w:r>
+          </w:p>
+          <w:p>
+            <w:pPr>
+              <w:pStyle w:val="a5"/>
+              <w:numPr>
+                <w:ilvl w:val="0"/>
+                <w:numId w:val="5"/>
+              </w:numPr>
+              <w:rPr>
+                <w:sz w:val="24"/>
+              </w:rPr>
+            </w:pPr>
+            <w:r>
+              <w:rPr>
+                <w:sz w:val="24"/>
+              </w:rPr>
+              <w:t>Открытый исходный код приложения.</w:t>
+            </w:r>
+          </w:p>
+          <w:p>
+            <w:pPr>
+              <w:pStyle w:val="a5"/>
+              <w:numPr>
+                <w:ilvl w:val="0"/>
+                <w:numId w:val="5"/>
+              </w:numPr>
+              <w:rPr>
+                <w:sz w:val="24"/>
+              </w:rPr>
+            </w:pPr>
+            <w:r>
+              <w:rPr>
+                <w:sz w:val="24"/>
+              </w:rPr>
+              <w:t>Visual Studio Code  распространяется бесплатно.</w:t>
+            </w:r>
+          </w:p>
         </w:tc>
         <w:tc>
           <w:tcPr>
             <w:tcW w:w="3115" w:type="dxa"/>
           </w:tcPr>
-          <w:p/>
+          <w:p>
+            <w:pPr>
+              <w:pStyle w:val="a5"/>
+              <w:numPr>
+                <w:ilvl w:val="0"/>
+                <w:numId w:val="6"/>
+              </w:numPr>
+              <w:rPr>
+                <w:color w:val="auto"/>
+                <w:sz w:val="22"/>
+                <w:szCs w:val="24"/>
+              </w:rPr>
+            </w:pPr>
+            <w:r>
+              <w:rPr>
+                <w:sz w:val="24"/>
+              </w:rPr>
+              <w:t>Из минусов разработчики отмечают достаточно большое время запуска приложения.</w:t>
+            </w:r>
+          </w:p>
+          <w:p>
+            <w:pPr>
+              <w:pStyle w:val="a5"/>
+              <w:numPr>
+                <w:ilvl w:val="0"/>
+                <w:numId w:val="6"/>
+              </w:numPr>
+              <w:rPr>
+                <w:sz w:val="24"/>
+              </w:rPr>
+            </w:pPr>
+            <w:r>
+              <w:rPr>
+                <w:sz w:val="24"/>
+              </w:rPr>
+              <w:t>Поиск по проектам осуществляется относительно медленно.</w:t>
+            </w:r>
+          </w:p>
+          <w:p>
+            <w:pPr>
+              <w:rPr>
+                <w:sz w:val="24"/>
+              </w:rPr>
+            </w:pPr>
+          </w:p>
         </w:tc>
       </w:tr>
       <w:tr>
@@ -85,14 +288,28 @@
           <w:p>
             <w:pPr>
               <w:rPr>
+                <w:sz w:val="24"/>
+              </w:rPr>
+            </w:pPr>
+            <w:r>
+              <w:rPr>
+                <w:sz w:val="24"/>
                 <w:lang w:val="en-US"/>
               </w:rPr>
-            </w:pPr>
-            <w:r>
-              <w:rPr>
+              <w:t>Atom</w:t>
+            </w:r>
+            <w:r>
+              <w:rPr>
+                <w:sz w:val="24"/>
                 <w:lang w:val="en-US"/>
               </w:rPr>
-              <w:t>Atom</w:t>
+              <w:t xml:space="preserve"> </w:t>
+            </w:r>
+            <w:r>
+              <w:rPr>
+                <w:sz w:val="24"/>
+              </w:rPr>
+              <w:t>(редактор)</w:t>
             </w:r>
           </w:p>
         </w:tc>
@@ -100,13 +317,245 @@
           <w:tcPr>
             <w:tcW w:w="3115" w:type="dxa"/>
           </w:tcPr>
-          <w:p/>
+          <w:p>
+            <w:pPr>
+              <w:pStyle w:val="a5"/>
+              <w:numPr>
+                <w:ilvl w:val="0"/>
+                <w:numId w:val="6"/>
+              </w:numPr>
+              <w:rPr>
+                <w:sz w:val="24"/>
+                <w:lang w:eastAsia="ru-RU"/>
+              </w:rPr>
+            </w:pPr>
+            <w:r>
+              <w:rPr>
+                <w:sz w:val="24"/>
+                <w:lang w:eastAsia="ru-RU"/>
+              </w:rPr>
+              <w:t xml:space="preserve">Для </w:t>
+            </w:r>
+            <w:proofErr w:type="spellStart"/>
+            <w:r>
+              <w:rPr>
+                <w:sz w:val="24"/>
+                <w:lang w:eastAsia="ru-RU"/>
+              </w:rPr>
+              <w:t>Atom</w:t>
+            </w:r>
+            <w:proofErr w:type="spellEnd"/>
+            <w:r>
+              <w:rPr>
+                <w:sz w:val="24"/>
+                <w:lang w:eastAsia="ru-RU"/>
+              </w:rPr>
+              <w:t xml:space="preserve"> имеется большое количество дополнений, плагинов и расширений. Так, «из коробки», </w:t>
+            </w:r>
+            <w:proofErr w:type="spellStart"/>
+            <w:r>
+              <w:rPr>
+                <w:sz w:val="24"/>
+                <w:lang w:eastAsia="ru-RU"/>
+              </w:rPr>
+              <w:t>Atom</w:t>
+            </w:r>
+            <w:proofErr w:type="spellEnd"/>
+            <w:r>
+              <w:rPr>
+                <w:sz w:val="24"/>
+                <w:lang w:eastAsia="ru-RU"/>
+              </w:rPr>
+              <w:t xml:space="preserve"> поставляется с 81 встроенным пакетом, и вы также можете добавить до 7500 дополнительных устанавливаемых пакетов. Вы также можете разработать свой собственный пакет.</w:t>
+            </w:r>
+          </w:p>
+          <w:p>
+            <w:pPr>
+              <w:pStyle w:val="a5"/>
+              <w:numPr>
+                <w:ilvl w:val="0"/>
+                <w:numId w:val="6"/>
+              </w:numPr>
+              <w:rPr>
+                <w:sz w:val="24"/>
+                <w:lang w:eastAsia="ru-RU"/>
+              </w:rPr>
+            </w:pPr>
+            <w:r>
+              <w:rPr>
+                <w:sz w:val="24"/>
+                <w:lang w:eastAsia="ru-RU"/>
+              </w:rPr>
+              <w:t>Наличие большого количества дополнений позволяет гибко настраивать под себя интерфейс редактора.</w:t>
+            </w:r>
+          </w:p>
+          <w:p>
+            <w:pPr>
+              <w:pStyle w:val="a5"/>
+              <w:numPr>
+                <w:ilvl w:val="0"/>
+                <w:numId w:val="6"/>
+              </w:numPr>
+              <w:rPr>
+                <w:sz w:val="24"/>
+                <w:lang w:eastAsia="ru-RU"/>
+              </w:rPr>
+            </w:pPr>
+            <w:r>
+              <w:rPr>
+                <w:sz w:val="24"/>
+                <w:lang w:eastAsia="ru-RU"/>
+              </w:rPr>
+              <w:t xml:space="preserve">Открытый исходный код. Весь редактор </w:t>
+            </w:r>
+            <w:proofErr w:type="spellStart"/>
+            <w:r>
+              <w:rPr>
+                <w:sz w:val="24"/>
+                <w:lang w:eastAsia="ru-RU"/>
+              </w:rPr>
+              <w:t>Atom</w:t>
+            </w:r>
+            <w:proofErr w:type="spellEnd"/>
+            <w:r>
+              <w:rPr>
+                <w:sz w:val="24"/>
+                <w:lang w:eastAsia="ru-RU"/>
+              </w:rPr>
+              <w:t xml:space="preserve"> распространяется бесплатно, предоставляя свой исходный код, доступный на </w:t>
+            </w:r>
+            <w:proofErr w:type="spellStart"/>
+            <w:r>
+              <w:rPr>
+                <w:sz w:val="24"/>
+                <w:lang w:eastAsia="ru-RU"/>
+              </w:rPr>
+              <w:t>GitHub</w:t>
+            </w:r>
+            <w:proofErr w:type="spellEnd"/>
+            <w:r>
+              <w:rPr>
+                <w:sz w:val="24"/>
+                <w:lang w:eastAsia="ru-RU"/>
+              </w:rPr>
+              <w:t>.</w:t>
+            </w:r>
+          </w:p>
+          <w:p>
+            <w:pPr>
+              <w:pStyle w:val="a5"/>
+              <w:numPr>
+                <w:ilvl w:val="0"/>
+                <w:numId w:val="6"/>
+              </w:numPr>
+              <w:rPr>
+                <w:sz w:val="24"/>
+                <w:lang w:eastAsia="ru-RU"/>
+              </w:rPr>
+            </w:pPr>
+            <w:r>
+              <w:rPr>
+                <w:sz w:val="24"/>
+                <w:lang w:eastAsia="ru-RU"/>
+              </w:rPr>
+              <w:lastRenderedPageBreak/>
+              <w:t xml:space="preserve">Отличная интеграция с Git и </w:t>
+            </w:r>
+            <w:proofErr w:type="spellStart"/>
+            <w:r>
+              <w:rPr>
+                <w:sz w:val="24"/>
+                <w:lang w:eastAsia="ru-RU"/>
+              </w:rPr>
+              <w:t>GitHub</w:t>
+            </w:r>
+            <w:proofErr w:type="spellEnd"/>
+            <w:r>
+              <w:rPr>
+                <w:sz w:val="24"/>
+                <w:lang w:eastAsia="ru-RU"/>
+              </w:rPr>
+              <w:t>.</w:t>
+            </w:r>
+          </w:p>
+          <w:p>
+            <w:pPr>
+              <w:pStyle w:val="a5"/>
+              <w:numPr>
+                <w:ilvl w:val="0"/>
+                <w:numId w:val="6"/>
+              </w:numPr>
+              <w:rPr>
+                <w:sz w:val="24"/>
+                <w:lang w:eastAsia="ru-RU"/>
+              </w:rPr>
+            </w:pPr>
+            <w:r>
+              <w:rPr>
+                <w:sz w:val="24"/>
+                <w:lang w:eastAsia="ru-RU"/>
+              </w:rPr>
+              <w:t xml:space="preserve">Поддержка плагина </w:t>
+            </w:r>
+            <w:proofErr w:type="spellStart"/>
+            <w:r>
+              <w:rPr>
+                <w:sz w:val="24"/>
+                <w:lang w:eastAsia="ru-RU"/>
+              </w:rPr>
+              <w:t>Teletype</w:t>
+            </w:r>
+            <w:proofErr w:type="spellEnd"/>
+            <w:r>
+              <w:rPr>
+                <w:sz w:val="24"/>
+                <w:lang w:eastAsia="ru-RU"/>
+              </w:rPr>
+              <w:t>. Этот плагин позволяет прямо в режиме реального времени писать код совместно с другими разработчиками.</w:t>
+            </w:r>
+          </w:p>
         </w:tc>
         <w:tc>
           <w:tcPr>
             <w:tcW w:w="3115" w:type="dxa"/>
           </w:tcPr>
-          <w:p/>
+          <w:p>
+            <w:pPr>
+              <w:pStyle w:val="a4"/>
+              <w:numPr>
+                <w:ilvl w:val="0"/>
+                <w:numId w:val="6"/>
+              </w:numPr>
+            </w:pPr>
+            <w:proofErr w:type="spellStart"/>
+            <w:r>
+              <w:lastRenderedPageBreak/>
+              <w:t>Atom</w:t>
+            </w:r>
+            <w:proofErr w:type="spellEnd"/>
+            <w:r>
+              <w:t xml:space="preserve"> является достаточно «прожорливой» программой, забирая на себя относительно большой объем оперативной памяти.</w:t>
+            </w:r>
+          </w:p>
+          <w:p>
+            <w:pPr>
+              <w:pStyle w:val="a4"/>
+              <w:numPr>
+                <w:ilvl w:val="0"/>
+                <w:numId w:val="6"/>
+              </w:numPr>
+            </w:pPr>
+            <w:r>
+              <w:t>Поддержка тех или иных языков определяется функционалом плагинов, написанных различными разработчиками, а не единой организацией.</w:t>
+            </w:r>
+          </w:p>
+          <w:p>
+            <w:pPr>
+              <w:rPr>
+                <w:sz w:val="24"/>
+              </w:rPr>
+            </w:pPr>
+          </w:p>
         </w:tc>
       </w:tr>
       <w:tr>
@@ -117,30 +566,410 @@
           <w:p>
             <w:pPr>
               <w:rPr>
+                <w:sz w:val="24"/>
                 <w:lang w:val="en-US"/>
               </w:rPr>
             </w:pPr>
-            <w:proofErr w:type="spellStart"/>
-            <w:r>
-              <w:rPr>
+            <w:r>
+              <w:rPr>
+                <w:sz w:val="24"/>
                 <w:lang w:val="en-US"/>
               </w:rPr>
-              <w:t>WebStorm</w:t>
-            </w:r>
-            <w:proofErr w:type="spellEnd"/>
+              <w:lastRenderedPageBreak/>
+              <w:t xml:space="preserve">CMS </w:t>
+            </w:r>
+            <w:r>
+              <w:rPr>
+                <w:sz w:val="24"/>
+                <w:lang w:val="en-US"/>
+              </w:rPr>
+              <w:t>WordPress</w:t>
+            </w:r>
+            <w:r>
+              <w:rPr>
+                <w:sz w:val="24"/>
+                <w:lang w:val="en-US"/>
+              </w:rPr>
+              <w:t xml:space="preserve"> </w:t>
+            </w:r>
           </w:p>
         </w:tc>
         <w:tc>
           <w:tcPr>
             <w:tcW w:w="3115" w:type="dxa"/>
           </w:tcPr>
-          <w:p/>
+          <w:p>
+            <w:pPr>
+              <w:numPr>
+                <w:ilvl w:val="0"/>
+                <w:numId w:val="10"/>
+              </w:numPr>
+              <w:spacing w:before="100" w:beforeAutospacing="1" w:after="100" w:afterAutospacing="1"/>
+              <w:jc w:val="left"/>
+              <w:rPr>
+                <w:rFonts w:eastAsia="Times New Roman"/>
+                <w:sz w:val="24"/>
+                <w:szCs w:val="24"/>
+                <w:lang w:eastAsia="ru-RU"/>
+              </w:rPr>
+            </w:pPr>
+            <w:r>
+              <w:rPr>
+                <w:rFonts w:eastAsia="Times New Roman"/>
+                <w:sz w:val="24"/>
+                <w:szCs w:val="24"/>
+                <w:lang w:eastAsia="ru-RU"/>
+              </w:rPr>
+              <w:t>Движок и шаблоны к нему можно скачать бесплатно;</w:t>
+            </w:r>
+          </w:p>
+          <w:p>
+            <w:pPr>
+              <w:numPr>
+                <w:ilvl w:val="0"/>
+                <w:numId w:val="10"/>
+              </w:numPr>
+              <w:spacing w:before="100" w:beforeAutospacing="1" w:after="100" w:afterAutospacing="1"/>
+              <w:jc w:val="left"/>
+              <w:rPr>
+                <w:rFonts w:eastAsia="Times New Roman"/>
+                <w:sz w:val="24"/>
+                <w:szCs w:val="24"/>
+                <w:lang w:eastAsia="ru-RU"/>
+              </w:rPr>
+            </w:pPr>
+            <w:hyperlink r:id="rId7" w:tooltip="Как выбрать шаблон для блога на Вордпресс?" w:history="1">
+              <w:r>
+                <w:rPr>
+                  <w:rFonts w:eastAsia="Times New Roman"/>
+                  <w:sz w:val="24"/>
+                  <w:szCs w:val="24"/>
+                  <w:lang w:eastAsia="ru-RU"/>
+                </w:rPr>
+                <w:t xml:space="preserve">Выбор шаблонов </w:t>
+              </w:r>
+              <w:proofErr w:type="spellStart"/>
+              <w:r>
+                <w:rPr>
+                  <w:rFonts w:eastAsia="Times New Roman"/>
+                  <w:sz w:val="24"/>
+                  <w:szCs w:val="24"/>
+                  <w:lang w:eastAsia="ru-RU"/>
+                </w:rPr>
+                <w:t>Вордпресс</w:t>
+              </w:r>
+              <w:proofErr w:type="spellEnd"/>
+            </w:hyperlink>
+            <w:r>
+              <w:rPr>
+                <w:rFonts w:eastAsia="Times New Roman"/>
+                <w:sz w:val="24"/>
+                <w:szCs w:val="24"/>
+                <w:lang w:eastAsia="ru-RU"/>
+              </w:rPr>
+              <w:t xml:space="preserve"> достаточно большой;</w:t>
+            </w:r>
+          </w:p>
+          <w:p>
+            <w:pPr>
+              <w:numPr>
+                <w:ilvl w:val="0"/>
+                <w:numId w:val="10"/>
+              </w:numPr>
+              <w:spacing w:before="100" w:beforeAutospacing="1" w:after="100" w:afterAutospacing="1"/>
+              <w:jc w:val="left"/>
+              <w:rPr>
+                <w:rFonts w:eastAsia="Times New Roman"/>
+                <w:sz w:val="24"/>
+                <w:szCs w:val="24"/>
+                <w:lang w:eastAsia="ru-RU"/>
+              </w:rPr>
+            </w:pPr>
+            <w:r>
+              <w:rPr>
+                <w:rFonts w:eastAsia="Times New Roman"/>
+                <w:sz w:val="24"/>
+                <w:szCs w:val="24"/>
+                <w:lang w:eastAsia="ru-RU"/>
+              </w:rPr>
+              <w:t>Быстрая установка;</w:t>
+            </w:r>
+          </w:p>
+          <w:p>
+            <w:pPr>
+              <w:numPr>
+                <w:ilvl w:val="0"/>
+                <w:numId w:val="10"/>
+              </w:numPr>
+              <w:spacing w:before="100" w:beforeAutospacing="1" w:after="100" w:afterAutospacing="1"/>
+              <w:jc w:val="left"/>
+              <w:rPr>
+                <w:rFonts w:eastAsia="Times New Roman"/>
+                <w:sz w:val="24"/>
+                <w:szCs w:val="24"/>
+                <w:lang w:eastAsia="ru-RU"/>
+              </w:rPr>
+            </w:pPr>
+            <w:r>
+              <w:rPr>
+                <w:rFonts w:eastAsia="Times New Roman"/>
+                <w:sz w:val="24"/>
+                <w:szCs w:val="24"/>
+                <w:lang w:eastAsia="ru-RU"/>
+              </w:rPr>
+              <w:t>Понятная и простая панель управления (</w:t>
+            </w:r>
+            <w:proofErr w:type="spellStart"/>
+            <w:r>
+              <w:rPr>
+                <w:rFonts w:eastAsia="Times New Roman"/>
+                <w:sz w:val="24"/>
+                <w:szCs w:val="24"/>
+                <w:lang w:eastAsia="ru-RU"/>
+              </w:rPr>
+              <w:t>админка</w:t>
+            </w:r>
+            <w:proofErr w:type="spellEnd"/>
+            <w:r>
+              <w:rPr>
+                <w:rFonts w:eastAsia="Times New Roman"/>
+                <w:sz w:val="24"/>
+                <w:szCs w:val="24"/>
+                <w:lang w:eastAsia="ru-RU"/>
+              </w:rPr>
+              <w:t>);</w:t>
+            </w:r>
+          </w:p>
+          <w:p>
+            <w:pPr>
+              <w:numPr>
+                <w:ilvl w:val="0"/>
+                <w:numId w:val="10"/>
+              </w:numPr>
+              <w:spacing w:before="100" w:beforeAutospacing="1" w:after="100" w:afterAutospacing="1"/>
+              <w:jc w:val="left"/>
+              <w:rPr>
+                <w:rFonts w:eastAsia="Times New Roman"/>
+                <w:sz w:val="24"/>
+                <w:szCs w:val="24"/>
+                <w:lang w:eastAsia="ru-RU"/>
+              </w:rPr>
+            </w:pPr>
+            <w:r>
+              <w:rPr>
+                <w:rFonts w:eastAsia="Times New Roman"/>
+                <w:sz w:val="24"/>
+                <w:szCs w:val="24"/>
+                <w:lang w:eastAsia="ru-RU"/>
+              </w:rPr>
+              <w:t>Большой выбор доступных дополнений и расширений (плагины);</w:t>
+            </w:r>
+          </w:p>
+          <w:p>
+            <w:pPr>
+              <w:numPr>
+                <w:ilvl w:val="0"/>
+                <w:numId w:val="10"/>
+              </w:numPr>
+              <w:spacing w:before="100" w:beforeAutospacing="1" w:after="100" w:afterAutospacing="1"/>
+              <w:jc w:val="left"/>
+              <w:rPr>
+                <w:rFonts w:eastAsia="Times New Roman"/>
+                <w:color w:val="auto"/>
+                <w:sz w:val="24"/>
+                <w:szCs w:val="24"/>
+                <w:lang w:eastAsia="ru-RU"/>
+              </w:rPr>
+            </w:pPr>
+            <w:r>
+              <w:rPr>
+                <w:rFonts w:eastAsia="Times New Roman"/>
+                <w:sz w:val="24"/>
+                <w:szCs w:val="24"/>
+                <w:lang w:eastAsia="ru-RU"/>
+              </w:rPr>
+              <w:t>Возможность вносить изменения в код шаблона.</w:t>
+            </w:r>
+          </w:p>
         </w:tc>
         <w:tc>
           <w:tcPr>
             <w:tcW w:w="3115" w:type="dxa"/>
           </w:tcPr>
-          <w:p/>
+          <w:p>
+            <w:pPr>
+              <w:numPr>
+                <w:ilvl w:val="0"/>
+                <w:numId w:val="10"/>
+              </w:numPr>
+              <w:spacing w:before="100" w:beforeAutospacing="1" w:after="100" w:afterAutospacing="1"/>
+              <w:jc w:val="left"/>
+              <w:rPr>
+                <w:rFonts w:eastAsia="Times New Roman"/>
+                <w:color w:val="auto"/>
+                <w:sz w:val="24"/>
+                <w:szCs w:val="24"/>
+                <w:lang w:eastAsia="ru-RU"/>
+              </w:rPr>
+            </w:pPr>
+            <w:r>
+              <w:rPr>
+                <w:rFonts w:eastAsia="Times New Roman"/>
+                <w:color w:val="auto"/>
+                <w:sz w:val="24"/>
+                <w:szCs w:val="24"/>
+                <w:lang w:eastAsia="ru-RU"/>
+              </w:rPr>
+              <w:t>Достаточно весомая нагрузка на сервер;</w:t>
+            </w:r>
+          </w:p>
+          <w:p>
+            <w:pPr>
+              <w:numPr>
+                <w:ilvl w:val="0"/>
+                <w:numId w:val="10"/>
+              </w:numPr>
+              <w:spacing w:before="100" w:beforeAutospacing="1" w:after="100" w:afterAutospacing="1"/>
+              <w:jc w:val="left"/>
+              <w:rPr>
+                <w:rFonts w:eastAsia="Times New Roman"/>
+                <w:color w:val="auto"/>
+                <w:sz w:val="24"/>
+                <w:szCs w:val="24"/>
+                <w:lang w:eastAsia="ru-RU"/>
+              </w:rPr>
+            </w:pPr>
+            <w:r>
+              <w:rPr>
+                <w:rFonts w:eastAsia="Times New Roman"/>
+                <w:color w:val="auto"/>
+                <w:sz w:val="24"/>
+                <w:szCs w:val="24"/>
+                <w:lang w:eastAsia="ru-RU"/>
+              </w:rPr>
+              <w:t>Порою низкая скорость загрузки сайта;</w:t>
+            </w:r>
+          </w:p>
+          <w:p>
+            <w:pPr>
+              <w:numPr>
+                <w:ilvl w:val="0"/>
+                <w:numId w:val="10"/>
+              </w:numPr>
+              <w:spacing w:before="100" w:beforeAutospacing="1" w:after="100" w:afterAutospacing="1"/>
+              <w:jc w:val="left"/>
+              <w:rPr>
+                <w:rFonts w:eastAsia="Times New Roman"/>
+                <w:color w:val="auto"/>
+                <w:sz w:val="24"/>
+                <w:szCs w:val="24"/>
+                <w:lang w:eastAsia="ru-RU"/>
+              </w:rPr>
+            </w:pPr>
+            <w:r>
+              <w:rPr>
+                <w:rFonts w:eastAsia="Times New Roman"/>
+                <w:color w:val="auto"/>
+                <w:sz w:val="24"/>
+                <w:szCs w:val="24"/>
+                <w:lang w:eastAsia="ru-RU"/>
+              </w:rPr>
+              <w:t>Ограниченный набор базовых функций;</w:t>
+            </w:r>
+          </w:p>
+          <w:p>
+            <w:pPr>
+              <w:numPr>
+                <w:ilvl w:val="0"/>
+                <w:numId w:val="10"/>
+              </w:numPr>
+              <w:spacing w:before="100" w:beforeAutospacing="1" w:after="100" w:afterAutospacing="1"/>
+              <w:jc w:val="left"/>
+              <w:rPr>
+                <w:rFonts w:eastAsia="Times New Roman"/>
+                <w:color w:val="auto"/>
+                <w:sz w:val="24"/>
+                <w:szCs w:val="24"/>
+                <w:lang w:eastAsia="ru-RU"/>
+              </w:rPr>
+            </w:pPr>
+            <w:r>
+              <w:rPr>
+                <w:rFonts w:eastAsia="Times New Roman"/>
+                <w:color w:val="auto"/>
+                <w:sz w:val="24"/>
+                <w:szCs w:val="24"/>
+                <w:lang w:eastAsia="ru-RU"/>
+              </w:rPr>
+              <w:t>Дублирование страниц и изображений;</w:t>
+            </w:r>
+          </w:p>
+          <w:p>
+            <w:pPr>
+              <w:numPr>
+                <w:ilvl w:val="0"/>
+                <w:numId w:val="10"/>
+              </w:numPr>
+              <w:spacing w:before="100" w:beforeAutospacing="1" w:after="100" w:afterAutospacing="1"/>
+              <w:jc w:val="left"/>
+              <w:rPr>
+                <w:rFonts w:eastAsia="Times New Roman"/>
+                <w:color w:val="auto"/>
+                <w:sz w:val="24"/>
+                <w:szCs w:val="24"/>
+                <w:lang w:eastAsia="ru-RU"/>
+              </w:rPr>
+            </w:pPr>
+            <w:r>
+              <w:rPr>
+                <w:rFonts w:eastAsia="Times New Roman"/>
+                <w:color w:val="auto"/>
+                <w:sz w:val="24"/>
+                <w:szCs w:val="24"/>
+                <w:lang w:eastAsia="ru-RU"/>
+              </w:rPr>
+              <w:t>Большое количество некачественных тем и дополнений с ошибками;</w:t>
+            </w:r>
+          </w:p>
+          <w:p>
+            <w:pPr>
+              <w:numPr>
+                <w:ilvl w:val="0"/>
+                <w:numId w:val="10"/>
+              </w:numPr>
+              <w:spacing w:before="100" w:beforeAutospacing="1" w:after="100" w:afterAutospacing="1"/>
+              <w:jc w:val="left"/>
+              <w:rPr>
+                <w:rFonts w:eastAsia="Times New Roman"/>
+                <w:color w:val="auto"/>
+                <w:sz w:val="24"/>
+                <w:szCs w:val="24"/>
+                <w:lang w:eastAsia="ru-RU"/>
+              </w:rPr>
+            </w:pPr>
+            <w:r>
+              <w:rPr>
+                <w:rFonts w:eastAsia="Times New Roman"/>
+                <w:color w:val="auto"/>
+                <w:sz w:val="24"/>
+                <w:szCs w:val="24"/>
+                <w:lang w:eastAsia="ru-RU"/>
+              </w:rPr>
+              <w:t xml:space="preserve">Относительное недоверие поисковых систем к сайтам на бесплатных </w:t>
+            </w:r>
+            <w:bookmarkStart w:id="0" w:name="_GoBack"/>
+            <w:bookmarkEnd w:id="0"/>
+            <w:r>
+              <w:rPr>
+                <w:rFonts w:eastAsia="Times New Roman"/>
+                <w:color w:val="auto"/>
+                <w:sz w:val="24"/>
+                <w:szCs w:val="24"/>
+                <w:lang w:eastAsia="ru-RU"/>
+              </w:rPr>
+              <w:t>движках.</w:t>
+            </w:r>
+          </w:p>
         </w:tc>
       </w:tr>
       <w:tr>
@@ -151,14 +980,30 @@
           <w:p>
             <w:pPr>
               <w:rPr>
+                <w:sz w:val="24"/>
                 <w:lang w:val="en-US"/>
               </w:rPr>
             </w:pPr>
             <w:r>
               <w:rPr>
+                <w:sz w:val="24"/>
                 <w:lang w:val="en-US"/>
               </w:rPr>
-              <w:t>Beget</w:t>
+              <w:t xml:space="preserve">CMS </w:t>
+            </w:r>
+            <w:r>
+              <w:rPr>
+                <w:sz w:val="24"/>
+                <w:lang w:val="en-US"/>
+              </w:rPr>
+              <w:t>Drupal</w:t>
+            </w:r>
+            <w:r>
+              <w:rPr>
+                <w:sz w:val="24"/>
+                <w:lang w:val="en-US"/>
+              </w:rPr>
+              <w:t xml:space="preserve"> </w:t>
             </w:r>
           </w:p>
         </w:tc>
@@ -166,136 +1011,206 @@
           <w:tcPr>
             <w:tcW w:w="3115" w:type="dxa"/>
           </w:tcPr>
-          <w:p/>
+          <w:p>
+            <w:pPr>
+              <w:numPr>
+                <w:ilvl w:val="0"/>
+                <w:numId w:val="8"/>
+              </w:numPr>
+              <w:spacing w:before="100" w:beforeAutospacing="1" w:after="100" w:afterAutospacing="1"/>
+              <w:jc w:val="left"/>
+              <w:rPr>
+                <w:rFonts w:eastAsia="Times New Roman"/>
+                <w:color w:val="auto"/>
+                <w:sz w:val="24"/>
+                <w:szCs w:val="24"/>
+                <w:lang w:eastAsia="ru-RU"/>
+              </w:rPr>
+            </w:pPr>
+            <w:r>
+              <w:rPr>
+                <w:rFonts w:eastAsia="Times New Roman"/>
+                <w:color w:val="auto"/>
+                <w:sz w:val="24"/>
+                <w:szCs w:val="24"/>
+                <w:lang w:eastAsia="ru-RU"/>
+              </w:rPr>
+              <w:t>Открытый исходный код, следствием которого является большое сообщество пользователей, улучшающих CMS совместными усилиями.</w:t>
+            </w:r>
+          </w:p>
+          <w:p>
+            <w:pPr>
+              <w:numPr>
+                <w:ilvl w:val="0"/>
+                <w:numId w:val="8"/>
+              </w:numPr>
+              <w:spacing w:before="100" w:beforeAutospacing="1" w:after="100" w:afterAutospacing="1"/>
+              <w:jc w:val="left"/>
+              <w:rPr>
+                <w:rFonts w:eastAsia="Times New Roman"/>
+                <w:color w:val="auto"/>
+                <w:sz w:val="24"/>
+                <w:szCs w:val="24"/>
+                <w:lang w:eastAsia="ru-RU"/>
+              </w:rPr>
+            </w:pPr>
+            <w:r>
+              <w:rPr>
+                <w:rFonts w:eastAsia="Times New Roman"/>
+                <w:color w:val="auto"/>
+                <w:sz w:val="24"/>
+                <w:szCs w:val="24"/>
+                <w:lang w:eastAsia="ru-RU"/>
+              </w:rPr>
+              <w:t>Высокая скорость, которая достигается за счёт встроенной системы кэширования.</w:t>
+            </w:r>
+          </w:p>
+          <w:p>
+            <w:pPr>
+              <w:numPr>
+                <w:ilvl w:val="0"/>
+                <w:numId w:val="8"/>
+              </w:numPr>
+              <w:spacing w:before="100" w:beforeAutospacing="1" w:after="100" w:afterAutospacing="1"/>
+              <w:jc w:val="left"/>
+              <w:rPr>
+                <w:rFonts w:eastAsia="Times New Roman"/>
+                <w:color w:val="auto"/>
+                <w:sz w:val="24"/>
+                <w:szCs w:val="24"/>
+                <w:lang w:eastAsia="ru-RU"/>
+              </w:rPr>
+            </w:pPr>
+            <w:r>
+              <w:rPr>
+                <w:rFonts w:eastAsia="Times New Roman"/>
+                <w:color w:val="auto"/>
+                <w:sz w:val="24"/>
+                <w:szCs w:val="24"/>
+                <w:lang w:eastAsia="ru-RU"/>
+              </w:rPr>
+              <w:t>Большое количество модулей для расширения функциональности.</w:t>
+            </w:r>
+          </w:p>
+          <w:p>
+            <w:pPr>
+              <w:numPr>
+                <w:ilvl w:val="0"/>
+                <w:numId w:val="8"/>
+              </w:numPr>
+              <w:spacing w:before="100" w:beforeAutospacing="1" w:after="100" w:afterAutospacing="1"/>
+              <w:jc w:val="left"/>
+              <w:rPr>
+                <w:rFonts w:eastAsia="Times New Roman"/>
+                <w:color w:val="auto"/>
+                <w:sz w:val="24"/>
+                <w:szCs w:val="24"/>
+                <w:lang w:eastAsia="ru-RU"/>
+              </w:rPr>
+            </w:pPr>
+            <w:r>
+              <w:rPr>
+                <w:rFonts w:eastAsia="Times New Roman"/>
+                <w:color w:val="auto"/>
+                <w:sz w:val="24"/>
+                <w:szCs w:val="24"/>
+                <w:lang w:eastAsia="ru-RU"/>
+              </w:rPr>
+              <w:t>Высокий уровень безопасности.</w:t>
+            </w:r>
+          </w:p>
         </w:tc>
         <w:tc>
           <w:tcPr>
             <w:tcW w:w="3115" w:type="dxa"/>
           </w:tcPr>
-          <w:p/>
-        </w:tc>
-      </w:tr>
-      <w:tr>
-        <w:tc>
-          <w:tcPr>
-            <w:tcW w:w="3115" w:type="dxa"/>
-          </w:tcPr>
-          <w:p>
+          <w:p>
+            <w:pPr>
+              <w:pStyle w:val="a5"/>
+              <w:numPr>
+                <w:ilvl w:val="0"/>
+                <w:numId w:val="9"/>
+              </w:numPr>
+              <w:rPr>
+                <w:sz w:val="24"/>
+                <w:lang w:eastAsia="ru-RU"/>
+              </w:rPr>
+            </w:pPr>
+            <w:r>
+              <w:rPr>
+                <w:bCs/>
+                <w:sz w:val="24"/>
+                <w:lang w:eastAsia="ru-RU"/>
+              </w:rPr>
+              <w:t xml:space="preserve">Отсутствие в свободном доступе шаблонов с красивым дизайном. </w:t>
+            </w:r>
+            <w:r>
+              <w:rPr>
+                <w:sz w:val="24"/>
+                <w:lang w:eastAsia="ru-RU"/>
+              </w:rPr>
+              <w:t>Большая часть пользователей данной системы занимается самостоятельной разработкой дизайнов для своего проекта, а это приводит к возникновению дефицита качественных тем для оформления сайтов.</w:t>
+            </w:r>
+          </w:p>
+          <w:p>
+            <w:pPr>
+              <w:pStyle w:val="a5"/>
+              <w:numPr>
+                <w:ilvl w:val="0"/>
+                <w:numId w:val="9"/>
+              </w:numPr>
+              <w:rPr>
+                <w:sz w:val="24"/>
+                <w:lang w:eastAsia="ru-RU"/>
+              </w:rPr>
+            </w:pPr>
+            <w:r>
+              <w:rPr>
+                <w:bCs/>
+                <w:sz w:val="24"/>
+                <w:lang w:eastAsia="ru-RU"/>
+              </w:rPr>
+              <w:t xml:space="preserve">Сложность установки </w:t>
+            </w:r>
+            <w:r>
+              <w:rPr>
+                <w:bCs/>
+                <w:sz w:val="24"/>
+                <w:lang w:eastAsia="ru-RU"/>
+              </w:rPr>
+              <w:lastRenderedPageBreak/>
+              <w:t>обновлений и программных модулей</w:t>
+            </w:r>
+            <w:r>
+              <w:rPr>
+                <w:sz w:val="24"/>
+                <w:lang w:eastAsia="ru-RU"/>
+              </w:rPr>
+              <w:t xml:space="preserve">. Эта система сложна для тех веб-разработчиков, которым раньше приходилось иметь дело с простыми CMS, так как установка обновлений и дополнительных программных модулей у </w:t>
+            </w:r>
             <w:proofErr w:type="spellStart"/>
             <w:r>
-              <w:t>Спринтхост</w:t>
+              <w:rPr>
+                <w:sz w:val="24"/>
+                <w:lang w:eastAsia="ru-RU"/>
+              </w:rPr>
+              <w:t>Drupal</w:t>
             </w:r>
             <w:proofErr w:type="spellEnd"/>
-          </w:p>
-        </w:tc>
-        <w:tc>
-          <w:tcPr>
-            <w:tcW w:w="3115" w:type="dxa"/>
-          </w:tcPr>
-          <w:p/>
-        </w:tc>
-        <w:tc>
-          <w:tcPr>
-            <w:tcW w:w="3115" w:type="dxa"/>
-          </w:tcPr>
-          <w:p/>
-        </w:tc>
-      </w:tr>
-      <w:tr>
-        <w:tc>
-          <w:tcPr>
-            <w:tcW w:w="3115" w:type="dxa"/>
-          </w:tcPr>
-          <w:p>
-            <w:pPr>
-              <w:rPr>
-                <w:lang w:val="en-US"/>
-              </w:rPr>
-            </w:pPr>
-            <w:r>
-              <w:rPr>
-                <w:lang w:val="en-US"/>
-              </w:rPr>
-              <w:t>WordPress</w:t>
-            </w:r>
-          </w:p>
-        </w:tc>
-        <w:tc>
-          <w:tcPr>
-            <w:tcW w:w="3115" w:type="dxa"/>
-          </w:tcPr>
-          <w:p/>
-        </w:tc>
-        <w:tc>
-          <w:tcPr>
-            <w:tcW w:w="3115" w:type="dxa"/>
-          </w:tcPr>
-          <w:p/>
-        </w:tc>
-      </w:tr>
-      <w:tr>
-        <w:tc>
-          <w:tcPr>
-            <w:tcW w:w="3115" w:type="dxa"/>
-          </w:tcPr>
-          <w:p>
-            <w:pPr>
-              <w:rPr>
-                <w:lang w:val="en-US"/>
-              </w:rPr>
-            </w:pPr>
-            <w:r>
-              <w:rPr>
-                <w:lang w:val="en-US"/>
-              </w:rPr>
-              <w:t>Drupal</w:t>
-            </w:r>
-          </w:p>
-        </w:tc>
-        <w:tc>
-          <w:tcPr>
-            <w:tcW w:w="3115" w:type="dxa"/>
-          </w:tcPr>
-          <w:p/>
-        </w:tc>
-        <w:tc>
-          <w:tcPr>
-            <w:tcW w:w="3115" w:type="dxa"/>
-          </w:tcPr>
-          <w:p/>
-        </w:tc>
-      </w:tr>
-      <w:tr>
-        <w:tc>
-          <w:tcPr>
-            <w:tcW w:w="3115" w:type="dxa"/>
-          </w:tcPr>
-          <w:p>
-            <w:pPr>
-              <w:rPr>
-                <w:lang w:val="en-US"/>
-              </w:rPr>
-            </w:pPr>
-            <w:bookmarkStart w:id="0" w:name="_GoBack"/>
-            <w:bookmarkEnd w:id="0"/>
-          </w:p>
-        </w:tc>
-        <w:tc>
-          <w:tcPr>
-            <w:tcW w:w="3115" w:type="dxa"/>
-          </w:tcPr>
-          <w:p/>
-        </w:tc>
-        <w:tc>
-          <w:tcPr>
-            <w:tcW w:w="3115" w:type="dxa"/>
-          </w:tcPr>
-          <w:p/>
+            <w:r>
+              <w:rPr>
+                <w:sz w:val="24"/>
+                <w:lang w:eastAsia="ru-RU"/>
+              </w:rPr>
+              <w:t xml:space="preserve"> производится через FTP.</w:t>
+            </w:r>
+          </w:p>
         </w:tc>
       </w:tr>
     </w:tbl>
     <w:p/>
     <w:sectPr>
+      <w:headerReference w:type="default" r:id="rId8"/>
       <w:pgSz w:w="11906" w:h="16838"/>
       <w:pgMar w:top="1134" w:right="850" w:bottom="1134" w:left="1701" w:header="708" w:footer="708" w:gutter="0"/>
       <w:cols w:space="708"/>
@@ -303,6 +1218,1523 @@
     </w:sectPr>
   </w:body>
 </w:document>
+</file>
+
+<file path=word/endnotes.xml><?xml version="1.0" encoding="utf-8"?>
+<w:endnotes xmlns:wpc="http://schemas.microsoft.com/office/word/2010/wordprocessingCanvas" xmlns:cx="http://schemas.microsoft.com/office/drawing/2014/chartex" xmlns:mc="http://schemas.openxmlformats.org/markup-compatibility/2006" xmlns:o="urn:schemas-microsoft-com:office:office" xmlns:r="http://schemas.openxmlformats.org/officeDocument/2006/relationships" xmlns:m="http://schemas.openxmlformats.org/officeDocument/2006/math" xmlns:v="urn:schemas-microsoft-com:vml" xmlns:wp14="http://schemas.microsoft.com/office/word/2010/wordprocessingDrawing" xmlns:wp="http://schemas.openxmlformats.org/drawingml/2006/wordprocessingDrawing" xmlns:w10="urn:schemas-microsoft-com:office:word" xmlns:w="http://schemas.openxmlformats.org/wordprocessingml/2006/main" xmlns:w14="http://schemas.microsoft.com/office/word/2010/wordml" xmlns:w15="http://schemas.microsoft.com/office/word/2012/wordml" xmlns:w16se="http://schemas.microsoft.com/office/word/2015/wordml/symex" xmlns:wpg="http://schemas.microsoft.com/office/word/2010/wordprocessingGroup" xmlns:wpi="http://schemas.microsoft.com/office/word/2010/wordprocessingInk" xmlns:wne="http://schemas.microsoft.com/office/word/2006/wordml" xmlns:wps="http://schemas.microsoft.com/office/word/2010/wordprocessingShape" mc:Ignorable="w14 w15 w16se wp14">
+  <w:endnote w:type="separator" w:id="-1">
+    <w:p>
+      <w:pPr>
+        <w:spacing w:after="0" w:line="240" w:lineRule="auto"/>
+      </w:pPr>
+      <w:r>
+        <w:separator/>
+      </w:r>
+    </w:p>
+  </w:endnote>
+  <w:endnote w:type="continuationSeparator" w:id="0">
+    <w:p>
+      <w:pPr>
+        <w:spacing w:after="0" w:line="240" w:lineRule="auto"/>
+      </w:pPr>
+      <w:r>
+        <w:continuationSeparator/>
+      </w:r>
+    </w:p>
+  </w:endnote>
+</w:endnotes>
+</file>
+
+<file path=word/footnotes.xml><?xml version="1.0" encoding="utf-8"?>
+<w:footnotes xmlns:wpc="http://schemas.microsoft.com/office/word/2010/wordprocessingCanvas" xmlns:cx="http://schemas.microsoft.com/office/drawing/2014/chartex" xmlns:mc="http://schemas.openxmlformats.org/markup-compatibility/2006" xmlns:o="urn:schemas-microsoft-com:office:office" xmlns:r="http://schemas.openxmlformats.org/officeDocument/2006/relationships" xmlns:m="http://schemas.openxmlformats.org/officeDocument/2006/math" xmlns:v="urn:schemas-microsoft-com:vml" xmlns:wp14="http://schemas.microsoft.com/office/word/2010/wordprocessingDrawing" xmlns:wp="http://schemas.openxmlformats.org/drawingml/2006/wordprocessingDrawing" xmlns:w10="urn:schemas-microsoft-com:office:word" xmlns:w="http://schemas.openxmlformats.org/wordprocessingml/2006/main" xmlns:w14="http://schemas.microsoft.com/office/word/2010/wordml" xmlns:w15="http://schemas.microsoft.com/office/word/2012/wordml" xmlns:w16se="http://schemas.microsoft.com/office/word/2015/wordml/symex" xmlns:wpg="http://schemas.microsoft.com/office/word/2010/wordprocessingGroup" xmlns:wpi="http://schemas.microsoft.com/office/word/2010/wordprocessingInk" xmlns:wne="http://schemas.microsoft.com/office/word/2006/wordml" xmlns:wps="http://schemas.microsoft.com/office/word/2010/wordprocessingShape" mc:Ignorable="w14 w15 w16se wp14">
+  <w:footnote w:type="separator" w:id="-1">
+    <w:p>
+      <w:pPr>
+        <w:spacing w:after="0" w:line="240" w:lineRule="auto"/>
+      </w:pPr>
+      <w:r>
+        <w:separator/>
+      </w:r>
+    </w:p>
+  </w:footnote>
+  <w:footnote w:type="continuationSeparator" w:id="0">
+    <w:p>
+      <w:pPr>
+        <w:spacing w:after="0" w:line="240" w:lineRule="auto"/>
+      </w:pPr>
+      <w:r>
+        <w:continuationSeparator/>
+      </w:r>
+    </w:p>
+  </w:footnote>
+</w:footnotes>
+</file>
+
+<file path=word/header1.xml><?xml version="1.0" encoding="utf-8"?>
+<w:hdr xmlns:wpc="http://schemas.microsoft.com/office/word/2010/wordprocessingCanvas" xmlns:cx="http://schemas.microsoft.com/office/drawing/2014/chartex" xmlns:mc="http://schemas.openxmlformats.org/markup-compatibility/2006" xmlns:o="urn:schemas-microsoft-com:office:office" xmlns:r="http://schemas.openxmlformats.org/officeDocument/2006/relationships" xmlns:m="http://schemas.openxmlformats.org/officeDocument/2006/math" xmlns:v="urn:schemas-microsoft-com:vml" xmlns:wp14="http://schemas.microsoft.com/office/word/2010/wordprocessingDrawing" xmlns:wp="http://schemas.openxmlformats.org/drawingml/2006/wordprocessingDrawing" xmlns:w10="urn:schemas-microsoft-com:office:word" xmlns:w="http://schemas.openxmlformats.org/wordprocessingml/2006/main" xmlns:w14="http://schemas.microsoft.com/office/word/2010/wordml" xmlns:w15="http://schemas.microsoft.com/office/word/2012/wordml" xmlns:w16se="http://schemas.microsoft.com/office/word/2015/wordml/symex" xmlns:wpg="http://schemas.microsoft.com/office/word/2010/wordprocessingGroup" xmlns:wpi="http://schemas.microsoft.com/office/word/2010/wordprocessingInk" xmlns:wne="http://schemas.microsoft.com/office/word/2006/wordml" xmlns:wps="http://schemas.microsoft.com/office/word/2010/wordprocessingShape" mc:Ignorable="w14 w15 w16se wp14">
+  <w:sdt>
+    <w:sdtPr>
+      <w:id w:val="1949883446"/>
+      <w:docPartObj>
+        <w:docPartGallery w:val="Page Numbers (Top of Page)"/>
+        <w:docPartUnique/>
+      </w:docPartObj>
+    </w:sdtPr>
+    <w:sdtContent>
+      <w:p>
+        <w:pPr>
+          <w:pStyle w:val="a7"/>
+          <w:jc w:val="center"/>
+        </w:pPr>
+        <w:r>
+          <w:fldChar w:fldCharType="begin"/>
+        </w:r>
+        <w:r>
+          <w:instrText>PAGE   \* MERGEFORMAT</w:instrText>
+        </w:r>
+        <w:r>
+          <w:fldChar w:fldCharType="separate"/>
+        </w:r>
+        <w:r>
+          <w:rPr>
+            <w:noProof/>
+          </w:rPr>
+          <w:t>1</w:t>
+        </w:r>
+        <w:r>
+          <w:fldChar w:fldCharType="end"/>
+        </w:r>
+      </w:p>
+    </w:sdtContent>
+  </w:sdt>
+  <w:p>
+    <w:pPr>
+      <w:pStyle w:val="a7"/>
+    </w:pPr>
+  </w:p>
+</w:hdr>
+</file>
+
+<file path=word/numbering.xml><?xml version="1.0" encoding="utf-8"?>
+<w:numbering xmlns:wpc="http://schemas.microsoft.com/office/word/2010/wordprocessingCanvas" xmlns:cx="http://schemas.microsoft.com/office/drawing/2014/chartex" xmlns:mc="http://schemas.openxmlformats.org/markup-compatibility/2006" xmlns:o="urn:schemas-microsoft-com:office:office" xmlns:r="http://schemas.openxmlformats.org/officeDocument/2006/relationships" xmlns:m="http://schemas.openxmlformats.org/officeDocument/2006/math" xmlns:v="urn:schemas-microsoft-com:vml" xmlns:wp14="http://schemas.microsoft.com/office/word/2010/wordprocessingDrawing" xmlns:wp="http://schemas.openxmlformats.org/drawingml/2006/wordprocessingDrawing" xmlns:w10="urn:schemas-microsoft-com:office:word" xmlns:w="http://schemas.openxmlformats.org/wordprocessingml/2006/main" xmlns:w14="http://schemas.microsoft.com/office/word/2010/wordml" xmlns:w15="http://schemas.microsoft.com/office/word/2012/wordml" xmlns:w16se="http://schemas.microsoft.com/office/word/2015/wordml/symex" xmlns:wpg="http://schemas.microsoft.com/office/word/2010/wordprocessingGroup" xmlns:wpi="http://schemas.microsoft.com/office/word/2010/wordprocessingInk" xmlns:wne="http://schemas.microsoft.com/office/word/2006/wordml" xmlns:wps="http://schemas.microsoft.com/office/word/2010/wordprocessingShape" mc:Ignorable="w14 w15 w16se wp14">
+  <w:abstractNum w:abstractNumId="0" w15:restartNumberingAfterBreak="0">
+    <w:nsid w:val="071E4514"/>
+    <w:multiLevelType w:val="hybridMultilevel"/>
+    <w:tmpl w:val="B26A0982"/>
+    <w:lvl w:ilvl="0" w:tplc="04190001">
+      <w:start w:val="1"/>
+      <w:numFmt w:val="bullet"/>
+      <w:lvlText w:val=""/>
+      <w:lvlJc w:val="left"/>
+      <w:pPr>
+        <w:ind w:left="720" w:hanging="360"/>
+      </w:pPr>
+      <w:rPr>
+        <w:rFonts w:ascii="Symbol" w:hAnsi="Symbol" w:hint="default"/>
+      </w:rPr>
+    </w:lvl>
+    <w:lvl w:ilvl="1" w:tplc="04190003" w:tentative="1">
+      <w:start w:val="1"/>
+      <w:numFmt w:val="bullet"/>
+      <w:lvlText w:val="o"/>
+      <w:lvlJc w:val="left"/>
+      <w:pPr>
+        <w:ind w:left="1440" w:hanging="360"/>
+      </w:pPr>
+      <w:rPr>
+        <w:rFonts w:ascii="Courier New" w:hAnsi="Courier New" w:cs="Courier New" w:hint="default"/>
+      </w:rPr>
+    </w:lvl>
+    <w:lvl w:ilvl="2" w:tplc="04190005" w:tentative="1">
+      <w:start w:val="1"/>
+      <w:numFmt w:val="bullet"/>
+      <w:lvlText w:val=""/>
+      <w:lvlJc w:val="left"/>
+      <w:pPr>
+        <w:ind w:left="2160" w:hanging="360"/>
+      </w:pPr>
+      <w:rPr>
+        <w:rFonts w:ascii="Wingdings" w:hAnsi="Wingdings" w:hint="default"/>
+      </w:rPr>
+    </w:lvl>
+    <w:lvl w:ilvl="3" w:tplc="04190001" w:tentative="1">
+      <w:start w:val="1"/>
+      <w:numFmt w:val="bullet"/>
+      <w:lvlText w:val=""/>
+      <w:lvlJc w:val="left"/>
+      <w:pPr>
+        <w:ind w:left="2880" w:hanging="360"/>
+      </w:pPr>
+      <w:rPr>
+        <w:rFonts w:ascii="Symbol" w:hAnsi="Symbol" w:hint="default"/>
+      </w:rPr>
+    </w:lvl>
+    <w:lvl w:ilvl="4" w:tplc="04190003" w:tentative="1">
+      <w:start w:val="1"/>
+      <w:numFmt w:val="bullet"/>
+      <w:lvlText w:val="o"/>
+      <w:lvlJc w:val="left"/>
+      <w:pPr>
+        <w:ind w:left="3600" w:hanging="360"/>
+      </w:pPr>
+      <w:rPr>
+        <w:rFonts w:ascii="Courier New" w:hAnsi="Courier New" w:cs="Courier New" w:hint="default"/>
+      </w:rPr>
+    </w:lvl>
+    <w:lvl w:ilvl="5" w:tplc="04190005" w:tentative="1">
+      <w:start w:val="1"/>
+      <w:numFmt w:val="bullet"/>
+      <w:lvlText w:val=""/>
+      <w:lvlJc w:val="left"/>
+      <w:pPr>
+        <w:ind w:left="4320" w:hanging="360"/>
+      </w:pPr>
+      <w:rPr>
+        <w:rFonts w:ascii="Wingdings" w:hAnsi="Wingdings" w:hint="default"/>
+      </w:rPr>
+    </w:lvl>
+    <w:lvl w:ilvl="6" w:tplc="04190001" w:tentative="1">
+      <w:start w:val="1"/>
+      <w:numFmt w:val="bullet"/>
+      <w:lvlText w:val=""/>
+      <w:lvlJc w:val="left"/>
+      <w:pPr>
+        <w:ind w:left="5040" w:hanging="360"/>
+      </w:pPr>
+      <w:rPr>
+        <w:rFonts w:ascii="Symbol" w:hAnsi="Symbol" w:hint="default"/>
+      </w:rPr>
+    </w:lvl>
+    <w:lvl w:ilvl="7" w:tplc="04190003" w:tentative="1">
+      <w:start w:val="1"/>
+      <w:numFmt w:val="bullet"/>
+      <w:lvlText w:val="o"/>
+      <w:lvlJc w:val="left"/>
+      <w:pPr>
+        <w:ind w:left="5760" w:hanging="360"/>
+      </w:pPr>
+      <w:rPr>
+        <w:rFonts w:ascii="Courier New" w:hAnsi="Courier New" w:cs="Courier New" w:hint="default"/>
+      </w:rPr>
+    </w:lvl>
+    <w:lvl w:ilvl="8" w:tplc="04190005" w:tentative="1">
+      <w:start w:val="1"/>
+      <w:numFmt w:val="bullet"/>
+      <w:lvlText w:val=""/>
+      <w:lvlJc w:val="left"/>
+      <w:pPr>
+        <w:ind w:left="6480" w:hanging="360"/>
+      </w:pPr>
+      <w:rPr>
+        <w:rFonts w:ascii="Wingdings" w:hAnsi="Wingdings" w:hint="default"/>
+      </w:rPr>
+    </w:lvl>
+  </w:abstractNum>
+  <w:abstractNum w:abstractNumId="1" w15:restartNumberingAfterBreak="0">
+    <w:nsid w:val="1C2565A5"/>
+    <w:multiLevelType w:val="hybridMultilevel"/>
+    <w:tmpl w:val="81DA2290"/>
+    <w:lvl w:ilvl="0" w:tplc="0419000F">
+      <w:start w:val="1"/>
+      <w:numFmt w:val="decimal"/>
+      <w:lvlText w:val="%1."/>
+      <w:lvlJc w:val="left"/>
+      <w:pPr>
+        <w:ind w:left="720" w:hanging="360"/>
+      </w:pPr>
+    </w:lvl>
+    <w:lvl w:ilvl="1" w:tplc="04190019" w:tentative="1">
+      <w:start w:val="1"/>
+      <w:numFmt w:val="lowerLetter"/>
+      <w:lvlText w:val="%2."/>
+      <w:lvlJc w:val="left"/>
+      <w:pPr>
+        <w:ind w:left="1440" w:hanging="360"/>
+      </w:pPr>
+    </w:lvl>
+    <w:lvl w:ilvl="2" w:tplc="0419001B" w:tentative="1">
+      <w:start w:val="1"/>
+      <w:numFmt w:val="lowerRoman"/>
+      <w:lvlText w:val="%3."/>
+      <w:lvlJc w:val="right"/>
+      <w:pPr>
+        <w:ind w:left="2160" w:hanging="180"/>
+      </w:pPr>
+    </w:lvl>
+    <w:lvl w:ilvl="3" w:tplc="0419000F" w:tentative="1">
+      <w:start w:val="1"/>
+      <w:numFmt w:val="decimal"/>
+      <w:lvlText w:val="%4."/>
+      <w:lvlJc w:val="left"/>
+      <w:pPr>
+        <w:ind w:left="2880" w:hanging="360"/>
+      </w:pPr>
+    </w:lvl>
+    <w:lvl w:ilvl="4" w:tplc="04190019" w:tentative="1">
+      <w:start w:val="1"/>
+      <w:numFmt w:val="lowerLetter"/>
+      <w:lvlText w:val="%5."/>
+      <w:lvlJc w:val="left"/>
+      <w:pPr>
+        <w:ind w:left="3600" w:hanging="360"/>
+      </w:pPr>
+    </w:lvl>
+    <w:lvl w:ilvl="5" w:tplc="0419001B" w:tentative="1">
+      <w:start w:val="1"/>
+      <w:numFmt w:val="lowerRoman"/>
+      <w:lvlText w:val="%6."/>
+      <w:lvlJc w:val="right"/>
+      <w:pPr>
+        <w:ind w:left="4320" w:hanging="180"/>
+      </w:pPr>
+    </w:lvl>
+    <w:lvl w:ilvl="6" w:tplc="0419000F" w:tentative="1">
+      <w:start w:val="1"/>
+      <w:numFmt w:val="decimal"/>
+      <w:lvlText w:val="%7."/>
+      <w:lvlJc w:val="left"/>
+      <w:pPr>
+        <w:ind w:left="5040" w:hanging="360"/>
+      </w:pPr>
+    </w:lvl>
+    <w:lvl w:ilvl="7" w:tplc="04190019" w:tentative="1">
+      <w:start w:val="1"/>
+      <w:numFmt w:val="lowerLetter"/>
+      <w:lvlText w:val="%8."/>
+      <w:lvlJc w:val="left"/>
+      <w:pPr>
+        <w:ind w:left="5760" w:hanging="360"/>
+      </w:pPr>
+    </w:lvl>
+    <w:lvl w:ilvl="8" w:tplc="0419001B" w:tentative="1">
+      <w:start w:val="1"/>
+      <w:numFmt w:val="lowerRoman"/>
+      <w:lvlText w:val="%9."/>
+      <w:lvlJc w:val="right"/>
+      <w:pPr>
+        <w:ind w:left="6480" w:hanging="180"/>
+      </w:pPr>
+    </w:lvl>
+  </w:abstractNum>
+  <w:abstractNum w:abstractNumId="2" w15:restartNumberingAfterBreak="0">
+    <w:nsid w:val="2BE76EE4"/>
+    <w:multiLevelType w:val="multilevel"/>
+    <w:tmpl w:val="EBFA9A72"/>
+    <w:lvl w:ilvl="0">
+      <w:start w:val="1"/>
+      <w:numFmt w:val="bullet"/>
+      <w:lvlText w:val=""/>
+      <w:lvlJc w:val="left"/>
+      <w:pPr>
+        <w:tabs>
+          <w:tab w:val="num" w:pos="720"/>
+        </w:tabs>
+        <w:ind w:left="720" w:hanging="360"/>
+      </w:pPr>
+      <w:rPr>
+        <w:rFonts w:ascii="Symbol" w:hAnsi="Symbol" w:hint="default"/>
+        <w:sz w:val="20"/>
+      </w:rPr>
+    </w:lvl>
+    <w:lvl w:ilvl="1" w:tentative="1">
+      <w:start w:val="1"/>
+      <w:numFmt w:val="bullet"/>
+      <w:lvlText w:val="o"/>
+      <w:lvlJc w:val="left"/>
+      <w:pPr>
+        <w:tabs>
+          <w:tab w:val="num" w:pos="1440"/>
+        </w:tabs>
+        <w:ind w:left="1440" w:hanging="360"/>
+      </w:pPr>
+      <w:rPr>
+        <w:rFonts w:ascii="Courier New" w:hAnsi="Courier New" w:hint="default"/>
+        <w:sz w:val="20"/>
+      </w:rPr>
+    </w:lvl>
+    <w:lvl w:ilvl="2" w:tentative="1">
+      <w:start w:val="1"/>
+      <w:numFmt w:val="bullet"/>
+      <w:lvlText w:val=""/>
+      <w:lvlJc w:val="left"/>
+      <w:pPr>
+        <w:tabs>
+          <w:tab w:val="num" w:pos="2160"/>
+        </w:tabs>
+        <w:ind w:left="2160" w:hanging="360"/>
+      </w:pPr>
+      <w:rPr>
+        <w:rFonts w:ascii="Wingdings" w:hAnsi="Wingdings" w:hint="default"/>
+        <w:sz w:val="20"/>
+      </w:rPr>
+    </w:lvl>
+    <w:lvl w:ilvl="3" w:tentative="1">
+      <w:start w:val="1"/>
+      <w:numFmt w:val="bullet"/>
+      <w:lvlText w:val=""/>
+      <w:lvlJc w:val="left"/>
+      <w:pPr>
+        <w:tabs>
+          <w:tab w:val="num" w:pos="2880"/>
+        </w:tabs>
+        <w:ind w:left="2880" w:hanging="360"/>
+      </w:pPr>
+      <w:rPr>
+        <w:rFonts w:ascii="Wingdings" w:hAnsi="Wingdings" w:hint="default"/>
+        <w:sz w:val="20"/>
+      </w:rPr>
+    </w:lvl>
+    <w:lvl w:ilvl="4" w:tentative="1">
+      <w:start w:val="1"/>
+      <w:numFmt w:val="bullet"/>
+      <w:lvlText w:val=""/>
+      <w:lvlJc w:val="left"/>
+      <w:pPr>
+        <w:tabs>
+          <w:tab w:val="num" w:pos="3600"/>
+        </w:tabs>
+        <w:ind w:left="3600" w:hanging="360"/>
+      </w:pPr>
+      <w:rPr>
+        <w:rFonts w:ascii="Wingdings" w:hAnsi="Wingdings" w:hint="default"/>
+        <w:sz w:val="20"/>
+      </w:rPr>
+    </w:lvl>
+    <w:lvl w:ilvl="5" w:tentative="1">
+      <w:start w:val="1"/>
+      <w:numFmt w:val="bullet"/>
+      <w:lvlText w:val=""/>
+      <w:lvlJc w:val="left"/>
+      <w:pPr>
+        <w:tabs>
+          <w:tab w:val="num" w:pos="4320"/>
+        </w:tabs>
+        <w:ind w:left="4320" w:hanging="360"/>
+      </w:pPr>
+      <w:rPr>
+        <w:rFonts w:ascii="Wingdings" w:hAnsi="Wingdings" w:hint="default"/>
+        <w:sz w:val="20"/>
+      </w:rPr>
+    </w:lvl>
+    <w:lvl w:ilvl="6" w:tentative="1">
+      <w:start w:val="1"/>
+      <w:numFmt w:val="bullet"/>
+      <w:lvlText w:val=""/>
+      <w:lvlJc w:val="left"/>
+      <w:pPr>
+        <w:tabs>
+          <w:tab w:val="num" w:pos="5040"/>
+        </w:tabs>
+        <w:ind w:left="5040" w:hanging="360"/>
+      </w:pPr>
+      <w:rPr>
+        <w:rFonts w:ascii="Wingdings" w:hAnsi="Wingdings" w:hint="default"/>
+        <w:sz w:val="20"/>
+      </w:rPr>
+    </w:lvl>
+    <w:lvl w:ilvl="7" w:tentative="1">
+      <w:start w:val="1"/>
+      <w:numFmt w:val="bullet"/>
+      <w:lvlText w:val=""/>
+      <w:lvlJc w:val="left"/>
+      <w:pPr>
+        <w:tabs>
+          <w:tab w:val="num" w:pos="5760"/>
+        </w:tabs>
+        <w:ind w:left="5760" w:hanging="360"/>
+      </w:pPr>
+      <w:rPr>
+        <w:rFonts w:ascii="Wingdings" w:hAnsi="Wingdings" w:hint="default"/>
+        <w:sz w:val="20"/>
+      </w:rPr>
+    </w:lvl>
+    <w:lvl w:ilvl="8" w:tentative="1">
+      <w:start w:val="1"/>
+      <w:numFmt w:val="bullet"/>
+      <w:lvlText w:val=""/>
+      <w:lvlJc w:val="left"/>
+      <w:pPr>
+        <w:tabs>
+          <w:tab w:val="num" w:pos="6480"/>
+        </w:tabs>
+        <w:ind w:left="6480" w:hanging="360"/>
+      </w:pPr>
+      <w:rPr>
+        <w:rFonts w:ascii="Wingdings" w:hAnsi="Wingdings" w:hint="default"/>
+        <w:sz w:val="20"/>
+      </w:rPr>
+    </w:lvl>
+  </w:abstractNum>
+  <w:abstractNum w:abstractNumId="3" w15:restartNumberingAfterBreak="0">
+    <w:nsid w:val="306C65D4"/>
+    <w:multiLevelType w:val="multilevel"/>
+    <w:tmpl w:val="63C289BE"/>
+    <w:lvl w:ilvl="0">
+      <w:start w:val="1"/>
+      <w:numFmt w:val="bullet"/>
+      <w:lvlText w:val=""/>
+      <w:lvlJc w:val="left"/>
+      <w:pPr>
+        <w:tabs>
+          <w:tab w:val="num" w:pos="720"/>
+        </w:tabs>
+        <w:ind w:left="720" w:hanging="360"/>
+      </w:pPr>
+      <w:rPr>
+        <w:rFonts w:ascii="Symbol" w:hAnsi="Symbol" w:hint="default"/>
+        <w:sz w:val="20"/>
+      </w:rPr>
+    </w:lvl>
+    <w:lvl w:ilvl="1" w:tentative="1">
+      <w:start w:val="1"/>
+      <w:numFmt w:val="bullet"/>
+      <w:lvlText w:val="o"/>
+      <w:lvlJc w:val="left"/>
+      <w:pPr>
+        <w:tabs>
+          <w:tab w:val="num" w:pos="1440"/>
+        </w:tabs>
+        <w:ind w:left="1440" w:hanging="360"/>
+      </w:pPr>
+      <w:rPr>
+        <w:rFonts w:ascii="Courier New" w:hAnsi="Courier New" w:hint="default"/>
+        <w:sz w:val="20"/>
+      </w:rPr>
+    </w:lvl>
+    <w:lvl w:ilvl="2" w:tentative="1">
+      <w:start w:val="1"/>
+      <w:numFmt w:val="bullet"/>
+      <w:lvlText w:val=""/>
+      <w:lvlJc w:val="left"/>
+      <w:pPr>
+        <w:tabs>
+          <w:tab w:val="num" w:pos="2160"/>
+        </w:tabs>
+        <w:ind w:left="2160" w:hanging="360"/>
+      </w:pPr>
+      <w:rPr>
+        <w:rFonts w:ascii="Wingdings" w:hAnsi="Wingdings" w:hint="default"/>
+        <w:sz w:val="20"/>
+      </w:rPr>
+    </w:lvl>
+    <w:lvl w:ilvl="3" w:tentative="1">
+      <w:start w:val="1"/>
+      <w:numFmt w:val="bullet"/>
+      <w:lvlText w:val=""/>
+      <w:lvlJc w:val="left"/>
+      <w:pPr>
+        <w:tabs>
+          <w:tab w:val="num" w:pos="2880"/>
+        </w:tabs>
+        <w:ind w:left="2880" w:hanging="360"/>
+      </w:pPr>
+      <w:rPr>
+        <w:rFonts w:ascii="Wingdings" w:hAnsi="Wingdings" w:hint="default"/>
+        <w:sz w:val="20"/>
+      </w:rPr>
+    </w:lvl>
+    <w:lvl w:ilvl="4" w:tentative="1">
+      <w:start w:val="1"/>
+      <w:numFmt w:val="bullet"/>
+      <w:lvlText w:val=""/>
+      <w:lvlJc w:val="left"/>
+      <w:pPr>
+        <w:tabs>
+          <w:tab w:val="num" w:pos="3600"/>
+        </w:tabs>
+        <w:ind w:left="3600" w:hanging="360"/>
+      </w:pPr>
+      <w:rPr>
+        <w:rFonts w:ascii="Wingdings" w:hAnsi="Wingdings" w:hint="default"/>
+        <w:sz w:val="20"/>
+      </w:rPr>
+    </w:lvl>
+    <w:lvl w:ilvl="5" w:tentative="1">
+      <w:start w:val="1"/>
+      <w:numFmt w:val="bullet"/>
+      <w:lvlText w:val=""/>
+      <w:lvlJc w:val="left"/>
+      <w:pPr>
+        <w:tabs>
+          <w:tab w:val="num" w:pos="4320"/>
+        </w:tabs>
+        <w:ind w:left="4320" w:hanging="360"/>
+      </w:pPr>
+      <w:rPr>
+        <w:rFonts w:ascii="Wingdings" w:hAnsi="Wingdings" w:hint="default"/>
+        <w:sz w:val="20"/>
+      </w:rPr>
+    </w:lvl>
+    <w:lvl w:ilvl="6" w:tentative="1">
+      <w:start w:val="1"/>
+      <w:numFmt w:val="bullet"/>
+      <w:lvlText w:val=""/>
+      <w:lvlJc w:val="left"/>
+      <w:pPr>
+        <w:tabs>
+          <w:tab w:val="num" w:pos="5040"/>
+        </w:tabs>
+        <w:ind w:left="5040" w:hanging="360"/>
+      </w:pPr>
+      <w:rPr>
+        <w:rFonts w:ascii="Wingdings" w:hAnsi="Wingdings" w:hint="default"/>
+        <w:sz w:val="20"/>
+      </w:rPr>
+    </w:lvl>
+    <w:lvl w:ilvl="7" w:tentative="1">
+      <w:start w:val="1"/>
+      <w:numFmt w:val="bullet"/>
+      <w:lvlText w:val=""/>
+      <w:lvlJc w:val="left"/>
+      <w:pPr>
+        <w:tabs>
+          <w:tab w:val="num" w:pos="5760"/>
+        </w:tabs>
+        <w:ind w:left="5760" w:hanging="360"/>
+      </w:pPr>
+      <w:rPr>
+        <w:rFonts w:ascii="Wingdings" w:hAnsi="Wingdings" w:hint="default"/>
+        <w:sz w:val="20"/>
+      </w:rPr>
+    </w:lvl>
+    <w:lvl w:ilvl="8" w:tentative="1">
+      <w:start w:val="1"/>
+      <w:numFmt w:val="bullet"/>
+      <w:lvlText w:val=""/>
+      <w:lvlJc w:val="left"/>
+      <w:pPr>
+        <w:tabs>
+          <w:tab w:val="num" w:pos="6480"/>
+        </w:tabs>
+        <w:ind w:left="6480" w:hanging="360"/>
+      </w:pPr>
+      <w:rPr>
+        <w:rFonts w:ascii="Wingdings" w:hAnsi="Wingdings" w:hint="default"/>
+        <w:sz w:val="20"/>
+      </w:rPr>
+    </w:lvl>
+  </w:abstractNum>
+  <w:abstractNum w:abstractNumId="4" w15:restartNumberingAfterBreak="0">
+    <w:nsid w:val="53A80F81"/>
+    <w:multiLevelType w:val="hybridMultilevel"/>
+    <w:tmpl w:val="CC320F9C"/>
+    <w:lvl w:ilvl="0" w:tplc="04190001">
+      <w:start w:val="1"/>
+      <w:numFmt w:val="bullet"/>
+      <w:lvlText w:val=""/>
+      <w:lvlJc w:val="left"/>
+      <w:pPr>
+        <w:ind w:left="720" w:hanging="360"/>
+      </w:pPr>
+      <w:rPr>
+        <w:rFonts w:ascii="Symbol" w:hAnsi="Symbol" w:hint="default"/>
+      </w:rPr>
+    </w:lvl>
+    <w:lvl w:ilvl="1" w:tplc="04190019" w:tentative="1">
+      <w:start w:val="1"/>
+      <w:numFmt w:val="lowerLetter"/>
+      <w:lvlText w:val="%2."/>
+      <w:lvlJc w:val="left"/>
+      <w:pPr>
+        <w:ind w:left="1440" w:hanging="360"/>
+      </w:pPr>
+    </w:lvl>
+    <w:lvl w:ilvl="2" w:tplc="0419001B" w:tentative="1">
+      <w:start w:val="1"/>
+      <w:numFmt w:val="lowerRoman"/>
+      <w:lvlText w:val="%3."/>
+      <w:lvlJc w:val="right"/>
+      <w:pPr>
+        <w:ind w:left="2160" w:hanging="180"/>
+      </w:pPr>
+    </w:lvl>
+    <w:lvl w:ilvl="3" w:tplc="0419000F" w:tentative="1">
+      <w:start w:val="1"/>
+      <w:numFmt w:val="decimal"/>
+      <w:lvlText w:val="%4."/>
+      <w:lvlJc w:val="left"/>
+      <w:pPr>
+        <w:ind w:left="2880" w:hanging="360"/>
+      </w:pPr>
+    </w:lvl>
+    <w:lvl w:ilvl="4" w:tplc="04190019" w:tentative="1">
+      <w:start w:val="1"/>
+      <w:numFmt w:val="lowerLetter"/>
+      <w:lvlText w:val="%5."/>
+      <w:lvlJc w:val="left"/>
+      <w:pPr>
+        <w:ind w:left="3600" w:hanging="360"/>
+      </w:pPr>
+    </w:lvl>
+    <w:lvl w:ilvl="5" w:tplc="0419001B" w:tentative="1">
+      <w:start w:val="1"/>
+      <w:numFmt w:val="lowerRoman"/>
+      <w:lvlText w:val="%6."/>
+      <w:lvlJc w:val="right"/>
+      <w:pPr>
+        <w:ind w:left="4320" w:hanging="180"/>
+      </w:pPr>
+    </w:lvl>
+    <w:lvl w:ilvl="6" w:tplc="0419000F" w:tentative="1">
+      <w:start w:val="1"/>
+      <w:numFmt w:val="decimal"/>
+      <w:lvlText w:val="%7."/>
+      <w:lvlJc w:val="left"/>
+      <w:pPr>
+        <w:ind w:left="5040" w:hanging="360"/>
+      </w:pPr>
+    </w:lvl>
+    <w:lvl w:ilvl="7" w:tplc="04190019" w:tentative="1">
+      <w:start w:val="1"/>
+      <w:numFmt w:val="lowerLetter"/>
+      <w:lvlText w:val="%8."/>
+      <w:lvlJc w:val="left"/>
+      <w:pPr>
+        <w:ind w:left="5760" w:hanging="360"/>
+      </w:pPr>
+    </w:lvl>
+    <w:lvl w:ilvl="8" w:tplc="0419001B" w:tentative="1">
+      <w:start w:val="1"/>
+      <w:numFmt w:val="lowerRoman"/>
+      <w:lvlText w:val="%9."/>
+      <w:lvlJc w:val="right"/>
+      <w:pPr>
+        <w:ind w:left="6480" w:hanging="180"/>
+      </w:pPr>
+    </w:lvl>
+  </w:abstractNum>
+  <w:abstractNum w:abstractNumId="5" w15:restartNumberingAfterBreak="0">
+    <w:nsid w:val="55D34C44"/>
+    <w:multiLevelType w:val="hybridMultilevel"/>
+    <w:tmpl w:val="3F982658"/>
+    <w:lvl w:ilvl="0" w:tplc="04190001">
+      <w:start w:val="1"/>
+      <w:numFmt w:val="bullet"/>
+      <w:lvlText w:val=""/>
+      <w:lvlJc w:val="left"/>
+      <w:pPr>
+        <w:ind w:left="720" w:hanging="360"/>
+      </w:pPr>
+      <w:rPr>
+        <w:rFonts w:ascii="Symbol" w:hAnsi="Symbol" w:hint="default"/>
+      </w:rPr>
+    </w:lvl>
+    <w:lvl w:ilvl="1" w:tplc="04190003" w:tentative="1">
+      <w:start w:val="1"/>
+      <w:numFmt w:val="bullet"/>
+      <w:lvlText w:val="o"/>
+      <w:lvlJc w:val="left"/>
+      <w:pPr>
+        <w:ind w:left="1440" w:hanging="360"/>
+      </w:pPr>
+      <w:rPr>
+        <w:rFonts w:ascii="Courier New" w:hAnsi="Courier New" w:cs="Courier New" w:hint="default"/>
+      </w:rPr>
+    </w:lvl>
+    <w:lvl w:ilvl="2" w:tplc="04190005" w:tentative="1">
+      <w:start w:val="1"/>
+      <w:numFmt w:val="bullet"/>
+      <w:lvlText w:val=""/>
+      <w:lvlJc w:val="left"/>
+      <w:pPr>
+        <w:ind w:left="2160" w:hanging="360"/>
+      </w:pPr>
+      <w:rPr>
+        <w:rFonts w:ascii="Wingdings" w:hAnsi="Wingdings" w:hint="default"/>
+      </w:rPr>
+    </w:lvl>
+    <w:lvl w:ilvl="3" w:tplc="04190001" w:tentative="1">
+      <w:start w:val="1"/>
+      <w:numFmt w:val="bullet"/>
+      <w:lvlText w:val=""/>
+      <w:lvlJc w:val="left"/>
+      <w:pPr>
+        <w:ind w:left="2880" w:hanging="360"/>
+      </w:pPr>
+      <w:rPr>
+        <w:rFonts w:ascii="Symbol" w:hAnsi="Symbol" w:hint="default"/>
+      </w:rPr>
+    </w:lvl>
+    <w:lvl w:ilvl="4" w:tplc="04190003" w:tentative="1">
+      <w:start w:val="1"/>
+      <w:numFmt w:val="bullet"/>
+      <w:lvlText w:val="o"/>
+      <w:lvlJc w:val="left"/>
+      <w:pPr>
+        <w:ind w:left="3600" w:hanging="360"/>
+      </w:pPr>
+      <w:rPr>
+        <w:rFonts w:ascii="Courier New" w:hAnsi="Courier New" w:cs="Courier New" w:hint="default"/>
+      </w:rPr>
+    </w:lvl>
+    <w:lvl w:ilvl="5" w:tplc="04190005" w:tentative="1">
+      <w:start w:val="1"/>
+      <w:numFmt w:val="bullet"/>
+      <w:lvlText w:val=""/>
+      <w:lvlJc w:val="left"/>
+      <w:pPr>
+        <w:ind w:left="4320" w:hanging="360"/>
+      </w:pPr>
+      <w:rPr>
+        <w:rFonts w:ascii="Wingdings" w:hAnsi="Wingdings" w:hint="default"/>
+      </w:rPr>
+    </w:lvl>
+    <w:lvl w:ilvl="6" w:tplc="04190001" w:tentative="1">
+      <w:start w:val="1"/>
+      <w:numFmt w:val="bullet"/>
+      <w:lvlText w:val=""/>
+      <w:lvlJc w:val="left"/>
+      <w:pPr>
+        <w:ind w:left="5040" w:hanging="360"/>
+      </w:pPr>
+      <w:rPr>
+        <w:rFonts w:ascii="Symbol" w:hAnsi="Symbol" w:hint="default"/>
+      </w:rPr>
+    </w:lvl>
+    <w:lvl w:ilvl="7" w:tplc="04190003" w:tentative="1">
+      <w:start w:val="1"/>
+      <w:numFmt w:val="bullet"/>
+      <w:lvlText w:val="o"/>
+      <w:lvlJc w:val="left"/>
+      <w:pPr>
+        <w:ind w:left="5760" w:hanging="360"/>
+      </w:pPr>
+      <w:rPr>
+        <w:rFonts w:ascii="Courier New" w:hAnsi="Courier New" w:cs="Courier New" w:hint="default"/>
+      </w:rPr>
+    </w:lvl>
+    <w:lvl w:ilvl="8" w:tplc="04190005" w:tentative="1">
+      <w:start w:val="1"/>
+      <w:numFmt w:val="bullet"/>
+      <w:lvlText w:val=""/>
+      <w:lvlJc w:val="left"/>
+      <w:pPr>
+        <w:ind w:left="6480" w:hanging="360"/>
+      </w:pPr>
+      <w:rPr>
+        <w:rFonts w:ascii="Wingdings" w:hAnsi="Wingdings" w:hint="default"/>
+      </w:rPr>
+    </w:lvl>
+  </w:abstractNum>
+  <w:abstractNum w:abstractNumId="6" w15:restartNumberingAfterBreak="0">
+    <w:nsid w:val="730025CA"/>
+    <w:multiLevelType w:val="multilevel"/>
+    <w:tmpl w:val="D50226F6"/>
+    <w:lvl w:ilvl="0">
+      <w:start w:val="1"/>
+      <w:numFmt w:val="bullet"/>
+      <w:lvlText w:val=""/>
+      <w:lvlJc w:val="left"/>
+      <w:pPr>
+        <w:tabs>
+          <w:tab w:val="num" w:pos="720"/>
+        </w:tabs>
+        <w:ind w:left="720" w:hanging="360"/>
+      </w:pPr>
+      <w:rPr>
+        <w:rFonts w:ascii="Symbol" w:hAnsi="Symbol" w:hint="default"/>
+        <w:sz w:val="20"/>
+      </w:rPr>
+    </w:lvl>
+    <w:lvl w:ilvl="1" w:tentative="1">
+      <w:start w:val="1"/>
+      <w:numFmt w:val="bullet"/>
+      <w:lvlText w:val="o"/>
+      <w:lvlJc w:val="left"/>
+      <w:pPr>
+        <w:tabs>
+          <w:tab w:val="num" w:pos="1440"/>
+        </w:tabs>
+        <w:ind w:left="1440" w:hanging="360"/>
+      </w:pPr>
+      <w:rPr>
+        <w:rFonts w:ascii="Courier New" w:hAnsi="Courier New" w:hint="default"/>
+        <w:sz w:val="20"/>
+      </w:rPr>
+    </w:lvl>
+    <w:lvl w:ilvl="2" w:tentative="1">
+      <w:start w:val="1"/>
+      <w:numFmt w:val="bullet"/>
+      <w:lvlText w:val=""/>
+      <w:lvlJc w:val="left"/>
+      <w:pPr>
+        <w:tabs>
+          <w:tab w:val="num" w:pos="2160"/>
+        </w:tabs>
+        <w:ind w:left="2160" w:hanging="360"/>
+      </w:pPr>
+      <w:rPr>
+        <w:rFonts w:ascii="Wingdings" w:hAnsi="Wingdings" w:hint="default"/>
+        <w:sz w:val="20"/>
+      </w:rPr>
+    </w:lvl>
+    <w:lvl w:ilvl="3" w:tentative="1">
+      <w:start w:val="1"/>
+      <w:numFmt w:val="bullet"/>
+      <w:lvlText w:val=""/>
+      <w:lvlJc w:val="left"/>
+      <w:pPr>
+        <w:tabs>
+          <w:tab w:val="num" w:pos="2880"/>
+        </w:tabs>
+        <w:ind w:left="2880" w:hanging="360"/>
+      </w:pPr>
+      <w:rPr>
+        <w:rFonts w:ascii="Wingdings" w:hAnsi="Wingdings" w:hint="default"/>
+        <w:sz w:val="20"/>
+      </w:rPr>
+    </w:lvl>
+    <w:lvl w:ilvl="4" w:tentative="1">
+      <w:start w:val="1"/>
+      <w:numFmt w:val="bullet"/>
+      <w:lvlText w:val=""/>
+      <w:lvlJc w:val="left"/>
+      <w:pPr>
+        <w:tabs>
+          <w:tab w:val="num" w:pos="3600"/>
+        </w:tabs>
+        <w:ind w:left="3600" w:hanging="360"/>
+      </w:pPr>
+      <w:rPr>
+        <w:rFonts w:ascii="Wingdings" w:hAnsi="Wingdings" w:hint="default"/>
+        <w:sz w:val="20"/>
+      </w:rPr>
+    </w:lvl>
+    <w:lvl w:ilvl="5" w:tentative="1">
+      <w:start w:val="1"/>
+      <w:numFmt w:val="bullet"/>
+      <w:lvlText w:val=""/>
+      <w:lvlJc w:val="left"/>
+      <w:pPr>
+        <w:tabs>
+          <w:tab w:val="num" w:pos="4320"/>
+        </w:tabs>
+        <w:ind w:left="4320" w:hanging="360"/>
+      </w:pPr>
+      <w:rPr>
+        <w:rFonts w:ascii="Wingdings" w:hAnsi="Wingdings" w:hint="default"/>
+        <w:sz w:val="20"/>
+      </w:rPr>
+    </w:lvl>
+    <w:lvl w:ilvl="6" w:tentative="1">
+      <w:start w:val="1"/>
+      <w:numFmt w:val="bullet"/>
+      <w:lvlText w:val=""/>
+      <w:lvlJc w:val="left"/>
+      <w:pPr>
+        <w:tabs>
+          <w:tab w:val="num" w:pos="5040"/>
+        </w:tabs>
+        <w:ind w:left="5040" w:hanging="360"/>
+      </w:pPr>
+      <w:rPr>
+        <w:rFonts w:ascii="Wingdings" w:hAnsi="Wingdings" w:hint="default"/>
+        <w:sz w:val="20"/>
+      </w:rPr>
+    </w:lvl>
+    <w:lvl w:ilvl="7" w:tentative="1">
+      <w:start w:val="1"/>
+      <w:numFmt w:val="bullet"/>
+      <w:lvlText w:val=""/>
+      <w:lvlJc w:val="left"/>
+      <w:pPr>
+        <w:tabs>
+          <w:tab w:val="num" w:pos="5760"/>
+        </w:tabs>
+        <w:ind w:left="5760" w:hanging="360"/>
+      </w:pPr>
+      <w:rPr>
+        <w:rFonts w:ascii="Wingdings" w:hAnsi="Wingdings" w:hint="default"/>
+        <w:sz w:val="20"/>
+      </w:rPr>
+    </w:lvl>
+    <w:lvl w:ilvl="8" w:tentative="1">
+      <w:start w:val="1"/>
+      <w:numFmt w:val="bullet"/>
+      <w:lvlText w:val=""/>
+      <w:lvlJc w:val="left"/>
+      <w:pPr>
+        <w:tabs>
+          <w:tab w:val="num" w:pos="6480"/>
+        </w:tabs>
+        <w:ind w:left="6480" w:hanging="360"/>
+      </w:pPr>
+      <w:rPr>
+        <w:rFonts w:ascii="Wingdings" w:hAnsi="Wingdings" w:hint="default"/>
+        <w:sz w:val="20"/>
+      </w:rPr>
+    </w:lvl>
+  </w:abstractNum>
+  <w:abstractNum w:abstractNumId="7" w15:restartNumberingAfterBreak="0">
+    <w:nsid w:val="768A4D07"/>
+    <w:multiLevelType w:val="multilevel"/>
+    <w:tmpl w:val="7A7A30D0"/>
+    <w:lvl w:ilvl="0">
+      <w:start w:val="1"/>
+      <w:numFmt w:val="bullet"/>
+      <w:lvlText w:val=""/>
+      <w:lvlJc w:val="left"/>
+      <w:pPr>
+        <w:tabs>
+          <w:tab w:val="num" w:pos="720"/>
+        </w:tabs>
+        <w:ind w:left="720" w:hanging="360"/>
+      </w:pPr>
+      <w:rPr>
+        <w:rFonts w:ascii="Symbol" w:hAnsi="Symbol" w:hint="default"/>
+        <w:sz w:val="20"/>
+      </w:rPr>
+    </w:lvl>
+    <w:lvl w:ilvl="1" w:tentative="1">
+      <w:start w:val="1"/>
+      <w:numFmt w:val="bullet"/>
+      <w:lvlText w:val="o"/>
+      <w:lvlJc w:val="left"/>
+      <w:pPr>
+        <w:tabs>
+          <w:tab w:val="num" w:pos="1440"/>
+        </w:tabs>
+        <w:ind w:left="1440" w:hanging="360"/>
+      </w:pPr>
+      <w:rPr>
+        <w:rFonts w:ascii="Courier New" w:hAnsi="Courier New" w:hint="default"/>
+        <w:sz w:val="20"/>
+      </w:rPr>
+    </w:lvl>
+    <w:lvl w:ilvl="2" w:tentative="1">
+      <w:start w:val="1"/>
+      <w:numFmt w:val="bullet"/>
+      <w:lvlText w:val=""/>
+      <w:lvlJc w:val="left"/>
+      <w:pPr>
+        <w:tabs>
+          <w:tab w:val="num" w:pos="2160"/>
+        </w:tabs>
+        <w:ind w:left="2160" w:hanging="360"/>
+      </w:pPr>
+      <w:rPr>
+        <w:rFonts w:ascii="Wingdings" w:hAnsi="Wingdings" w:hint="default"/>
+        <w:sz w:val="20"/>
+      </w:rPr>
+    </w:lvl>
+    <w:lvl w:ilvl="3" w:tentative="1">
+      <w:start w:val="1"/>
+      <w:numFmt w:val="bullet"/>
+      <w:lvlText w:val=""/>
+      <w:lvlJc w:val="left"/>
+      <w:pPr>
+        <w:tabs>
+          <w:tab w:val="num" w:pos="2880"/>
+        </w:tabs>
+        <w:ind w:left="2880" w:hanging="360"/>
+      </w:pPr>
+      <w:rPr>
+        <w:rFonts w:ascii="Wingdings" w:hAnsi="Wingdings" w:hint="default"/>
+        <w:sz w:val="20"/>
+      </w:rPr>
+    </w:lvl>
+    <w:lvl w:ilvl="4" w:tentative="1">
+      <w:start w:val="1"/>
+      <w:numFmt w:val="bullet"/>
+      <w:lvlText w:val=""/>
+      <w:lvlJc w:val="left"/>
+      <w:pPr>
+        <w:tabs>
+          <w:tab w:val="num" w:pos="3600"/>
+        </w:tabs>
+        <w:ind w:left="3600" w:hanging="360"/>
+      </w:pPr>
+      <w:rPr>
+        <w:rFonts w:ascii="Wingdings" w:hAnsi="Wingdings" w:hint="default"/>
+        <w:sz w:val="20"/>
+      </w:rPr>
+    </w:lvl>
+    <w:lvl w:ilvl="5" w:tentative="1">
+      <w:start w:val="1"/>
+      <w:numFmt w:val="bullet"/>
+      <w:lvlText w:val=""/>
+      <w:lvlJc w:val="left"/>
+      <w:pPr>
+        <w:tabs>
+          <w:tab w:val="num" w:pos="4320"/>
+        </w:tabs>
+        <w:ind w:left="4320" w:hanging="360"/>
+      </w:pPr>
+      <w:rPr>
+        <w:rFonts w:ascii="Wingdings" w:hAnsi="Wingdings" w:hint="default"/>
+        <w:sz w:val="20"/>
+      </w:rPr>
+    </w:lvl>
+    <w:lvl w:ilvl="6" w:tentative="1">
+      <w:start w:val="1"/>
+      <w:numFmt w:val="bullet"/>
+      <w:lvlText w:val=""/>
+      <w:lvlJc w:val="left"/>
+      <w:pPr>
+        <w:tabs>
+          <w:tab w:val="num" w:pos="5040"/>
+        </w:tabs>
+        <w:ind w:left="5040" w:hanging="360"/>
+      </w:pPr>
+      <w:rPr>
+        <w:rFonts w:ascii="Wingdings" w:hAnsi="Wingdings" w:hint="default"/>
+        <w:sz w:val="20"/>
+      </w:rPr>
+    </w:lvl>
+    <w:lvl w:ilvl="7" w:tentative="1">
+      <w:start w:val="1"/>
+      <w:numFmt w:val="bullet"/>
+      <w:lvlText w:val=""/>
+      <w:lvlJc w:val="left"/>
+      <w:pPr>
+        <w:tabs>
+          <w:tab w:val="num" w:pos="5760"/>
+        </w:tabs>
+        <w:ind w:left="5760" w:hanging="360"/>
+      </w:pPr>
+      <w:rPr>
+        <w:rFonts w:ascii="Wingdings" w:hAnsi="Wingdings" w:hint="default"/>
+        <w:sz w:val="20"/>
+      </w:rPr>
+    </w:lvl>
+    <w:lvl w:ilvl="8" w:tentative="1">
+      <w:start w:val="1"/>
+      <w:numFmt w:val="bullet"/>
+      <w:lvlText w:val=""/>
+      <w:lvlJc w:val="left"/>
+      <w:pPr>
+        <w:tabs>
+          <w:tab w:val="num" w:pos="6480"/>
+        </w:tabs>
+        <w:ind w:left="6480" w:hanging="360"/>
+      </w:pPr>
+      <w:rPr>
+        <w:rFonts w:ascii="Wingdings" w:hAnsi="Wingdings" w:hint="default"/>
+        <w:sz w:val="20"/>
+      </w:rPr>
+    </w:lvl>
+  </w:abstractNum>
+  <w:abstractNum w:abstractNumId="8" w15:restartNumberingAfterBreak="0">
+    <w:nsid w:val="78B460F9"/>
+    <w:multiLevelType w:val="multilevel"/>
+    <w:tmpl w:val="0B58868E"/>
+    <w:lvl w:ilvl="0">
+      <w:start w:val="1"/>
+      <w:numFmt w:val="bullet"/>
+      <w:lvlText w:val=""/>
+      <w:lvlJc w:val="left"/>
+      <w:pPr>
+        <w:tabs>
+          <w:tab w:val="num" w:pos="720"/>
+        </w:tabs>
+        <w:ind w:left="720" w:hanging="360"/>
+      </w:pPr>
+      <w:rPr>
+        <w:rFonts w:ascii="Symbol" w:hAnsi="Symbol" w:hint="default"/>
+        <w:sz w:val="20"/>
+      </w:rPr>
+    </w:lvl>
+    <w:lvl w:ilvl="1" w:tentative="1">
+      <w:start w:val="1"/>
+      <w:numFmt w:val="bullet"/>
+      <w:lvlText w:val="o"/>
+      <w:lvlJc w:val="left"/>
+      <w:pPr>
+        <w:tabs>
+          <w:tab w:val="num" w:pos="1440"/>
+        </w:tabs>
+        <w:ind w:left="1440" w:hanging="360"/>
+      </w:pPr>
+      <w:rPr>
+        <w:rFonts w:ascii="Courier New" w:hAnsi="Courier New" w:hint="default"/>
+        <w:sz w:val="20"/>
+      </w:rPr>
+    </w:lvl>
+    <w:lvl w:ilvl="2" w:tentative="1">
+      <w:start w:val="1"/>
+      <w:numFmt w:val="bullet"/>
+      <w:lvlText w:val=""/>
+      <w:lvlJc w:val="left"/>
+      <w:pPr>
+        <w:tabs>
+          <w:tab w:val="num" w:pos="2160"/>
+        </w:tabs>
+        <w:ind w:left="2160" w:hanging="360"/>
+      </w:pPr>
+      <w:rPr>
+        <w:rFonts w:ascii="Wingdings" w:hAnsi="Wingdings" w:hint="default"/>
+        <w:sz w:val="20"/>
+      </w:rPr>
+    </w:lvl>
+    <w:lvl w:ilvl="3" w:tentative="1">
+      <w:start w:val="1"/>
+      <w:numFmt w:val="bullet"/>
+      <w:lvlText w:val=""/>
+      <w:lvlJc w:val="left"/>
+      <w:pPr>
+        <w:tabs>
+          <w:tab w:val="num" w:pos="2880"/>
+        </w:tabs>
+        <w:ind w:left="2880" w:hanging="360"/>
+      </w:pPr>
+      <w:rPr>
+        <w:rFonts w:ascii="Wingdings" w:hAnsi="Wingdings" w:hint="default"/>
+        <w:sz w:val="20"/>
+      </w:rPr>
+    </w:lvl>
+    <w:lvl w:ilvl="4" w:tentative="1">
+      <w:start w:val="1"/>
+      <w:numFmt w:val="bullet"/>
+      <w:lvlText w:val=""/>
+      <w:lvlJc w:val="left"/>
+      <w:pPr>
+        <w:tabs>
+          <w:tab w:val="num" w:pos="3600"/>
+        </w:tabs>
+        <w:ind w:left="3600" w:hanging="360"/>
+      </w:pPr>
+      <w:rPr>
+        <w:rFonts w:ascii="Wingdings" w:hAnsi="Wingdings" w:hint="default"/>
+        <w:sz w:val="20"/>
+      </w:rPr>
+    </w:lvl>
+    <w:lvl w:ilvl="5" w:tentative="1">
+      <w:start w:val="1"/>
+      <w:numFmt w:val="bullet"/>
+      <w:lvlText w:val=""/>
+      <w:lvlJc w:val="left"/>
+      <w:pPr>
+        <w:tabs>
+          <w:tab w:val="num" w:pos="4320"/>
+        </w:tabs>
+        <w:ind w:left="4320" w:hanging="360"/>
+      </w:pPr>
+      <w:rPr>
+        <w:rFonts w:ascii="Wingdings" w:hAnsi="Wingdings" w:hint="default"/>
+        <w:sz w:val="20"/>
+      </w:rPr>
+    </w:lvl>
+    <w:lvl w:ilvl="6" w:tentative="1">
+      <w:start w:val="1"/>
+      <w:numFmt w:val="bullet"/>
+      <w:lvlText w:val=""/>
+      <w:lvlJc w:val="left"/>
+      <w:pPr>
+        <w:tabs>
+          <w:tab w:val="num" w:pos="5040"/>
+        </w:tabs>
+        <w:ind w:left="5040" w:hanging="360"/>
+      </w:pPr>
+      <w:rPr>
+        <w:rFonts w:ascii="Wingdings" w:hAnsi="Wingdings" w:hint="default"/>
+        <w:sz w:val="20"/>
+      </w:rPr>
+    </w:lvl>
+    <w:lvl w:ilvl="7" w:tentative="1">
+      <w:start w:val="1"/>
+      <w:numFmt w:val="bullet"/>
+      <w:lvlText w:val=""/>
+      <w:lvlJc w:val="left"/>
+      <w:pPr>
+        <w:tabs>
+          <w:tab w:val="num" w:pos="5760"/>
+        </w:tabs>
+        <w:ind w:left="5760" w:hanging="360"/>
+      </w:pPr>
+      <w:rPr>
+        <w:rFonts w:ascii="Wingdings" w:hAnsi="Wingdings" w:hint="default"/>
+        <w:sz w:val="20"/>
+      </w:rPr>
+    </w:lvl>
+    <w:lvl w:ilvl="8" w:tentative="1">
+      <w:start w:val="1"/>
+      <w:numFmt w:val="bullet"/>
+      <w:lvlText w:val=""/>
+      <w:lvlJc w:val="left"/>
+      <w:pPr>
+        <w:tabs>
+          <w:tab w:val="num" w:pos="6480"/>
+        </w:tabs>
+        <w:ind w:left="6480" w:hanging="360"/>
+      </w:pPr>
+      <w:rPr>
+        <w:rFonts w:ascii="Wingdings" w:hAnsi="Wingdings" w:hint="default"/>
+        <w:sz w:val="20"/>
+      </w:rPr>
+    </w:lvl>
+  </w:abstractNum>
+  <w:abstractNum w:abstractNumId="9" w15:restartNumberingAfterBreak="0">
+    <w:nsid w:val="7AA9694E"/>
+    <w:multiLevelType w:val="hybridMultilevel"/>
+    <w:tmpl w:val="4A564E00"/>
+    <w:lvl w:ilvl="0" w:tplc="04190001">
+      <w:start w:val="1"/>
+      <w:numFmt w:val="bullet"/>
+      <w:lvlText w:val=""/>
+      <w:lvlJc w:val="left"/>
+      <w:pPr>
+        <w:ind w:left="720" w:hanging="360"/>
+      </w:pPr>
+      <w:rPr>
+        <w:rFonts w:ascii="Symbol" w:hAnsi="Symbol" w:hint="default"/>
+      </w:rPr>
+    </w:lvl>
+    <w:lvl w:ilvl="1" w:tplc="04190019" w:tentative="1">
+      <w:start w:val="1"/>
+      <w:numFmt w:val="lowerLetter"/>
+      <w:lvlText w:val="%2."/>
+      <w:lvlJc w:val="left"/>
+      <w:pPr>
+        <w:ind w:left="1440" w:hanging="360"/>
+      </w:pPr>
+    </w:lvl>
+    <w:lvl w:ilvl="2" w:tplc="0419001B" w:tentative="1">
+      <w:start w:val="1"/>
+      <w:numFmt w:val="lowerRoman"/>
+      <w:lvlText w:val="%3."/>
+      <w:lvlJc w:val="right"/>
+      <w:pPr>
+        <w:ind w:left="2160" w:hanging="180"/>
+      </w:pPr>
+    </w:lvl>
+    <w:lvl w:ilvl="3" w:tplc="0419000F" w:tentative="1">
+      <w:start w:val="1"/>
+      <w:numFmt w:val="decimal"/>
+      <w:lvlText w:val="%4."/>
+      <w:lvlJc w:val="left"/>
+      <w:pPr>
+        <w:ind w:left="2880" w:hanging="360"/>
+      </w:pPr>
+    </w:lvl>
+    <w:lvl w:ilvl="4" w:tplc="04190019" w:tentative="1">
+      <w:start w:val="1"/>
+      <w:numFmt w:val="lowerLetter"/>
+      <w:lvlText w:val="%5."/>
+      <w:lvlJc w:val="left"/>
+      <w:pPr>
+        <w:ind w:left="3600" w:hanging="360"/>
+      </w:pPr>
+    </w:lvl>
+    <w:lvl w:ilvl="5" w:tplc="0419001B" w:tentative="1">
+      <w:start w:val="1"/>
+      <w:numFmt w:val="lowerRoman"/>
+      <w:lvlText w:val="%6."/>
+      <w:lvlJc w:val="right"/>
+      <w:pPr>
+        <w:ind w:left="4320" w:hanging="180"/>
+      </w:pPr>
+    </w:lvl>
+    <w:lvl w:ilvl="6" w:tplc="0419000F" w:tentative="1">
+      <w:start w:val="1"/>
+      <w:numFmt w:val="decimal"/>
+      <w:lvlText w:val="%7."/>
+      <w:lvlJc w:val="left"/>
+      <w:pPr>
+        <w:ind w:left="5040" w:hanging="360"/>
+      </w:pPr>
+    </w:lvl>
+    <w:lvl w:ilvl="7" w:tplc="04190019" w:tentative="1">
+      <w:start w:val="1"/>
+      <w:numFmt w:val="lowerLetter"/>
+      <w:lvlText w:val="%8."/>
+      <w:lvlJc w:val="left"/>
+      <w:pPr>
+        <w:ind w:left="5760" w:hanging="360"/>
+      </w:pPr>
+    </w:lvl>
+    <w:lvl w:ilvl="8" w:tplc="0419001B" w:tentative="1">
+      <w:start w:val="1"/>
+      <w:numFmt w:val="lowerRoman"/>
+      <w:lvlText w:val="%9."/>
+      <w:lvlJc w:val="right"/>
+      <w:pPr>
+        <w:ind w:left="6480" w:hanging="180"/>
+      </w:pPr>
+    </w:lvl>
+  </w:abstractNum>
+  <w:abstractNum w:abstractNumId="10" w15:restartNumberingAfterBreak="0">
+    <w:nsid w:val="7D711C5D"/>
+    <w:multiLevelType w:val="multilevel"/>
+    <w:tmpl w:val="B2A27D20"/>
+    <w:lvl w:ilvl="0">
+      <w:start w:val="1"/>
+      <w:numFmt w:val="bullet"/>
+      <w:lvlText w:val=""/>
+      <w:lvlJc w:val="left"/>
+      <w:pPr>
+        <w:tabs>
+          <w:tab w:val="num" w:pos="720"/>
+        </w:tabs>
+        <w:ind w:left="720" w:hanging="360"/>
+      </w:pPr>
+      <w:rPr>
+        <w:rFonts w:ascii="Symbol" w:hAnsi="Symbol" w:hint="default"/>
+        <w:sz w:val="20"/>
+      </w:rPr>
+    </w:lvl>
+    <w:lvl w:ilvl="1" w:tentative="1">
+      <w:start w:val="1"/>
+      <w:numFmt w:val="bullet"/>
+      <w:lvlText w:val="o"/>
+      <w:lvlJc w:val="left"/>
+      <w:pPr>
+        <w:tabs>
+          <w:tab w:val="num" w:pos="1440"/>
+        </w:tabs>
+        <w:ind w:left="1440" w:hanging="360"/>
+      </w:pPr>
+      <w:rPr>
+        <w:rFonts w:ascii="Courier New" w:hAnsi="Courier New" w:hint="default"/>
+        <w:sz w:val="20"/>
+      </w:rPr>
+    </w:lvl>
+    <w:lvl w:ilvl="2" w:tentative="1">
+      <w:start w:val="1"/>
+      <w:numFmt w:val="bullet"/>
+      <w:lvlText w:val=""/>
+      <w:lvlJc w:val="left"/>
+      <w:pPr>
+        <w:tabs>
+          <w:tab w:val="num" w:pos="2160"/>
+        </w:tabs>
+        <w:ind w:left="2160" w:hanging="360"/>
+      </w:pPr>
+      <w:rPr>
+        <w:rFonts w:ascii="Wingdings" w:hAnsi="Wingdings" w:hint="default"/>
+        <w:sz w:val="20"/>
+      </w:rPr>
+    </w:lvl>
+    <w:lvl w:ilvl="3" w:tentative="1">
+      <w:start w:val="1"/>
+      <w:numFmt w:val="bullet"/>
+      <w:lvlText w:val=""/>
+      <w:lvlJc w:val="left"/>
+      <w:pPr>
+        <w:tabs>
+          <w:tab w:val="num" w:pos="2880"/>
+        </w:tabs>
+        <w:ind w:left="2880" w:hanging="360"/>
+      </w:pPr>
+      <w:rPr>
+        <w:rFonts w:ascii="Wingdings" w:hAnsi="Wingdings" w:hint="default"/>
+        <w:sz w:val="20"/>
+      </w:rPr>
+    </w:lvl>
+    <w:lvl w:ilvl="4" w:tentative="1">
+      <w:start w:val="1"/>
+      <w:numFmt w:val="bullet"/>
+      <w:lvlText w:val=""/>
+      <w:lvlJc w:val="left"/>
+      <w:pPr>
+        <w:tabs>
+          <w:tab w:val="num" w:pos="3600"/>
+        </w:tabs>
+        <w:ind w:left="3600" w:hanging="360"/>
+      </w:pPr>
+      <w:rPr>
+        <w:rFonts w:ascii="Wingdings" w:hAnsi="Wingdings" w:hint="default"/>
+        <w:sz w:val="20"/>
+      </w:rPr>
+    </w:lvl>
+    <w:lvl w:ilvl="5" w:tentative="1">
+      <w:start w:val="1"/>
+      <w:numFmt w:val="bullet"/>
+      <w:lvlText w:val=""/>
+      <w:lvlJc w:val="left"/>
+      <w:pPr>
+        <w:tabs>
+          <w:tab w:val="num" w:pos="4320"/>
+        </w:tabs>
+        <w:ind w:left="4320" w:hanging="360"/>
+      </w:pPr>
+      <w:rPr>
+        <w:rFonts w:ascii="Wingdings" w:hAnsi="Wingdings" w:hint="default"/>
+        <w:sz w:val="20"/>
+      </w:rPr>
+    </w:lvl>
+    <w:lvl w:ilvl="6" w:tentative="1">
+      <w:start w:val="1"/>
+      <w:numFmt w:val="bullet"/>
+      <w:lvlText w:val=""/>
+      <w:lvlJc w:val="left"/>
+      <w:pPr>
+        <w:tabs>
+          <w:tab w:val="num" w:pos="5040"/>
+        </w:tabs>
+        <w:ind w:left="5040" w:hanging="360"/>
+      </w:pPr>
+      <w:rPr>
+        <w:rFonts w:ascii="Wingdings" w:hAnsi="Wingdings" w:hint="default"/>
+        <w:sz w:val="20"/>
+      </w:rPr>
+    </w:lvl>
+    <w:lvl w:ilvl="7" w:tentative="1">
+      <w:start w:val="1"/>
+      <w:numFmt w:val="bullet"/>
+      <w:lvlText w:val=""/>
+      <w:lvlJc w:val="left"/>
+      <w:pPr>
+        <w:tabs>
+          <w:tab w:val="num" w:pos="5760"/>
+        </w:tabs>
+        <w:ind w:left="5760" w:hanging="360"/>
+      </w:pPr>
+      <w:rPr>
+        <w:rFonts w:ascii="Wingdings" w:hAnsi="Wingdings" w:hint="default"/>
+        <w:sz w:val="20"/>
+      </w:rPr>
+    </w:lvl>
+    <w:lvl w:ilvl="8" w:tentative="1">
+      <w:start w:val="1"/>
+      <w:numFmt w:val="bullet"/>
+      <w:lvlText w:val=""/>
+      <w:lvlJc w:val="left"/>
+      <w:pPr>
+        <w:tabs>
+          <w:tab w:val="num" w:pos="6480"/>
+        </w:tabs>
+        <w:ind w:left="6480" w:hanging="360"/>
+      </w:pPr>
+      <w:rPr>
+        <w:rFonts w:ascii="Wingdings" w:hAnsi="Wingdings" w:hint="default"/>
+        <w:sz w:val="20"/>
+      </w:rPr>
+    </w:lvl>
+  </w:abstractNum>
+  <w:num w:numId="1">
+    <w:abstractNumId w:val="2"/>
+  </w:num>
+  <w:num w:numId="2">
+    <w:abstractNumId w:val="0"/>
+  </w:num>
+  <w:num w:numId="3">
+    <w:abstractNumId w:val="1"/>
+  </w:num>
+  <w:num w:numId="4">
+    <w:abstractNumId w:val="8"/>
+  </w:num>
+  <w:num w:numId="5">
+    <w:abstractNumId w:val="9"/>
+  </w:num>
+  <w:num w:numId="6">
+    <w:abstractNumId w:val="4"/>
+  </w:num>
+  <w:num w:numId="7">
+    <w:abstractNumId w:val="10"/>
+  </w:num>
+  <w:num w:numId="8">
+    <w:abstractNumId w:val="6"/>
+  </w:num>
+  <w:num w:numId="9">
+    <w:abstractNumId w:val="5"/>
+  </w:num>
+  <w:num w:numId="10">
+    <w:abstractNumId w:val="3"/>
+  </w:num>
+  <w:num w:numId="11">
+    <w:abstractNumId w:val="7"/>
+  </w:num>
+</w:numbering>
 </file>
 
 <file path=word/styles.xml><?xml version="1.0" encoding="utf-8"?>
@@ -755,6 +3187,115 @@
       </w:tblBorders>
     </w:tblPr>
   </w:style>
+  <w:style w:type="paragraph" w:styleId="a4">
+    <w:name w:val="Normal (Web)"/>
+    <w:basedOn w:val="a"/>
+    <w:uiPriority w:val="99"/>
+    <w:semiHidden/>
+    <w:unhideWhenUsed/>
+    <w:rsid w:val="00C5011B"/>
+    <w:pPr>
+      <w:spacing w:before="100" w:beforeAutospacing="1" w:after="100" w:afterAutospacing="1" w:line="240" w:lineRule="auto"/>
+      <w:jc w:val="left"/>
+    </w:pPr>
+    <w:rPr>
+      <w:rFonts w:eastAsia="Times New Roman"/>
+      <w:color w:val="auto"/>
+      <w:sz w:val="24"/>
+      <w:szCs w:val="24"/>
+      <w:lang w:eastAsia="ru-RU"/>
+    </w:rPr>
+  </w:style>
+  <w:style w:type="paragraph" w:styleId="a5">
+    <w:name w:val="List Paragraph"/>
+    <w:basedOn w:val="a"/>
+    <w:uiPriority w:val="34"/>
+    <w:qFormat/>
+    <w:rsid w:val="00C5011B"/>
+    <w:pPr>
+      <w:ind w:left="720"/>
+      <w:contextualSpacing/>
+    </w:pPr>
+  </w:style>
+  <w:style w:type="character" w:styleId="a6">
+    <w:name w:val="Strong"/>
+    <w:basedOn w:val="a0"/>
+    <w:uiPriority w:val="22"/>
+    <w:qFormat/>
+    <w:rsid w:val="00994572"/>
+    <w:rPr>
+      <w:b/>
+      <w:bCs/>
+    </w:rPr>
+  </w:style>
+  <w:style w:type="paragraph" w:styleId="a7">
+    <w:name w:val="header"/>
+    <w:basedOn w:val="a"/>
+    <w:link w:val="a8"/>
+    <w:uiPriority w:val="99"/>
+    <w:unhideWhenUsed/>
+    <w:rsid w:val="00994572"/>
+    <w:pPr>
+      <w:tabs>
+        <w:tab w:val="center" w:pos="4677"/>
+        <w:tab w:val="right" w:pos="9355"/>
+      </w:tabs>
+      <w:spacing w:after="0" w:line="240" w:lineRule="auto"/>
+    </w:pPr>
+  </w:style>
+  <w:style w:type="character" w:customStyle="1" w:styleId="a8">
+    <w:name w:val="Верхний колонтитул Знак"/>
+    <w:basedOn w:val="a0"/>
+    <w:link w:val="a7"/>
+    <w:uiPriority w:val="99"/>
+    <w:rsid w:val="00994572"/>
+    <w:rPr>
+      <w:rFonts w:ascii="Times New Roman" w:hAnsi="Times New Roman" w:cs="Times New Roman"/>
+      <w:color w:val="000000" w:themeColor="text1"/>
+      <w:sz w:val="28"/>
+      <w:szCs w:val="28"/>
+    </w:rPr>
+  </w:style>
+  <w:style w:type="paragraph" w:styleId="a9">
+    <w:name w:val="footer"/>
+    <w:basedOn w:val="a"/>
+    <w:link w:val="aa"/>
+    <w:uiPriority w:val="99"/>
+    <w:unhideWhenUsed/>
+    <w:rsid w:val="00994572"/>
+    <w:pPr>
+      <w:tabs>
+        <w:tab w:val="center" w:pos="4677"/>
+        <w:tab w:val="right" w:pos="9355"/>
+      </w:tabs>
+      <w:spacing w:after="0" w:line="240" w:lineRule="auto"/>
+    </w:pPr>
+  </w:style>
+  <w:style w:type="character" w:customStyle="1" w:styleId="aa">
+    <w:name w:val="Нижний колонтитул Знак"/>
+    <w:basedOn w:val="a0"/>
+    <w:link w:val="a9"/>
+    <w:uiPriority w:val="99"/>
+    <w:rsid w:val="00994572"/>
+    <w:rPr>
+      <w:rFonts w:ascii="Times New Roman" w:hAnsi="Times New Roman" w:cs="Times New Roman"/>
+      <w:color w:val="000000" w:themeColor="text1"/>
+      <w:sz w:val="28"/>
+      <w:szCs w:val="28"/>
+    </w:rPr>
+  </w:style>
+  <w:style w:type="character" w:styleId="ab">
+    <w:name w:val="Hyperlink"/>
+    <w:basedOn w:val="a0"/>
+    <w:uiPriority w:val="99"/>
+    <w:semiHidden/>
+    <w:unhideWhenUsed/>
+    <w:rsid w:val="00994572"/>
+    <w:rPr>
+      <w:color w:val="0000FF"/>
+      <w:u w:val="single"/>
+    </w:rPr>
+  </w:style>
 </w:styles>
 </file>
 

--- a/task3.docx
+++ b/task3.docx
@@ -334,39 +334,7 @@
                 <w:sz w:val="24"/>
                 <w:lang w:eastAsia="ru-RU"/>
               </w:rPr>
-              <w:t xml:space="preserve">Для </w:t>
-            </w:r>
-            <w:proofErr w:type="spellStart"/>
-            <w:r>
-              <w:rPr>
-                <w:sz w:val="24"/>
-                <w:lang w:eastAsia="ru-RU"/>
-              </w:rPr>
-              <w:t>Atom</w:t>
-            </w:r>
-            <w:proofErr w:type="spellEnd"/>
-            <w:r>
-              <w:rPr>
-                <w:sz w:val="24"/>
-                <w:lang w:eastAsia="ru-RU"/>
-              </w:rPr>
-              <w:t xml:space="preserve"> имеется большое количество дополнений, плагинов и расширений. Так, «из коробки», </w:t>
-            </w:r>
-            <w:proofErr w:type="spellStart"/>
-            <w:r>
-              <w:rPr>
-                <w:sz w:val="24"/>
-                <w:lang w:eastAsia="ru-RU"/>
-              </w:rPr>
-              <w:t>Atom</w:t>
-            </w:r>
-            <w:proofErr w:type="spellEnd"/>
-            <w:r>
-              <w:rPr>
-                <w:sz w:val="24"/>
-                <w:lang w:eastAsia="ru-RU"/>
-              </w:rPr>
-              <w:t xml:space="preserve"> поставляется с 81 встроенным пакетом, и вы также можете добавить до 7500 дополнительных устанавливаемых пакетов. Вы также можете разработать свой собственный пакет.</w:t>
+              <w:t>Для Atom имеется большое количество дополнений, плагинов и расширений. Так, «из коробки», Atom поставляется с 81 встроенным пакетом, и вы также можете добавить до 7500 дополнительных устанавливаемых пакетов. Вы также можете разработать свой собственный пакет.</w:t>
             </w:r>
           </w:p>
           <w:p>
@@ -406,39 +374,7 @@
                 <w:sz w:val="24"/>
                 <w:lang w:eastAsia="ru-RU"/>
               </w:rPr>
-              <w:t xml:space="preserve">Открытый исходный код. Весь редактор </w:t>
-            </w:r>
-            <w:proofErr w:type="spellStart"/>
-            <w:r>
-              <w:rPr>
-                <w:sz w:val="24"/>
-                <w:lang w:eastAsia="ru-RU"/>
-              </w:rPr>
-              <w:t>Atom</w:t>
-            </w:r>
-            <w:proofErr w:type="spellEnd"/>
-            <w:r>
-              <w:rPr>
-                <w:sz w:val="24"/>
-                <w:lang w:eastAsia="ru-RU"/>
-              </w:rPr>
-              <w:t xml:space="preserve"> распространяется бесплатно, предоставляя свой исходный код, доступный на </w:t>
-            </w:r>
-            <w:proofErr w:type="spellStart"/>
-            <w:r>
-              <w:rPr>
-                <w:sz w:val="24"/>
-                <w:lang w:eastAsia="ru-RU"/>
-              </w:rPr>
-              <w:t>GitHub</w:t>
-            </w:r>
-            <w:proofErr w:type="spellEnd"/>
-            <w:r>
-              <w:rPr>
-                <w:sz w:val="24"/>
-                <w:lang w:eastAsia="ru-RU"/>
-              </w:rPr>
-              <w:t>.</w:t>
+              <w:t>Открытый исходный код. Весь редактор Atom распространяется бесплатно, предоставляя свой исходный код, доступный на GitHub.</w:t>
             </w:r>
           </w:p>
           <w:p>
@@ -459,23 +395,7 @@
                 <w:lang w:eastAsia="ru-RU"/>
               </w:rPr>
               <w:lastRenderedPageBreak/>
-              <w:t xml:space="preserve">Отличная интеграция с Git и </w:t>
-            </w:r>
-            <w:proofErr w:type="spellStart"/>
-            <w:r>
-              <w:rPr>
-                <w:sz w:val="24"/>
-                <w:lang w:eastAsia="ru-RU"/>
-              </w:rPr>
-              <w:t>GitHub</w:t>
-            </w:r>
-            <w:proofErr w:type="spellEnd"/>
-            <w:r>
-              <w:rPr>
-                <w:sz w:val="24"/>
-                <w:lang w:eastAsia="ru-RU"/>
-              </w:rPr>
-              <w:t>.</w:t>
+              <w:t>Отличная интеграция с Git и GitHub.</w:t>
             </w:r>
           </w:p>
           <w:p>
@@ -495,23 +415,7 @@
                 <w:sz w:val="24"/>
                 <w:lang w:eastAsia="ru-RU"/>
               </w:rPr>
-              <w:t xml:space="preserve">Поддержка плагина </w:t>
-            </w:r>
-            <w:proofErr w:type="spellStart"/>
-            <w:r>
-              <w:rPr>
-                <w:sz w:val="24"/>
-                <w:lang w:eastAsia="ru-RU"/>
-              </w:rPr>
-              <w:t>Teletype</w:t>
-            </w:r>
-            <w:proofErr w:type="spellEnd"/>
-            <w:r>
-              <w:rPr>
-                <w:sz w:val="24"/>
-                <w:lang w:eastAsia="ru-RU"/>
-              </w:rPr>
-              <w:t>. Этот плагин позволяет прямо в режиме реального времени писать код совместно с другими разработчиками.</w:t>
+              <w:t>Поддержка плагина Teletype. Этот плагин позволяет прямо в режиме реального времени писать код совместно с другими разработчиками.</w:t>
             </w:r>
           </w:p>
         </w:tc>
@@ -527,14 +431,9 @@
                 <w:numId w:val="6"/>
               </w:numPr>
             </w:pPr>
-            <w:proofErr w:type="spellStart"/>
             <w:r>
               <w:lastRenderedPageBreak/>
-              <w:t>Atom</w:t>
-            </w:r>
-            <w:proofErr w:type="spellEnd"/>
-            <w:r>
-              <w:t xml:space="preserve"> является достаточно «прожорливой» программой, забирая на себя относительно большой объем оперативной памяти.</w:t>
+              <w:t>Atom является достаточно «прожорливой» программой, забирая на себя относительно большой объем оперативной памяти.</w:t>
             </w:r>
           </w:p>
           <w:p>
@@ -646,19 +545,8 @@
                   <w:szCs w:val="24"/>
                   <w:lang w:eastAsia="ru-RU"/>
                 </w:rPr>
-                <w:t xml:space="preserve">Выбор шаблонов </w:t>
+                <w:t>Выбор шаблонов Вордпресс</w:t>
               </w:r>
-              <w:proofErr w:type="spellStart"/>
-              <w:r>
-                <w:rPr>
-                  <w:rFonts w:eastAsia="Times New Roman"/>
-                  <w:sz w:val="24"/>
-                  <w:szCs w:val="24"/>
-                  <w:lang w:eastAsia="ru-RU"/>
-                </w:rPr>
-                <w:t>Вордпресс</w:t>
-              </w:r>
-              <w:proofErr w:type="spellEnd"/>
             </w:hyperlink>
             <w:r>
               <w:rPr>
@@ -717,27 +605,7 @@
                 <w:szCs w:val="24"/>
                 <w:lang w:eastAsia="ru-RU"/>
               </w:rPr>
-              <w:t>Понятная и простая панель управления (</w:t>
-            </w:r>
-            <w:proofErr w:type="spellStart"/>
-            <w:r>
-              <w:rPr>
-                <w:rFonts w:eastAsia="Times New Roman"/>
-                <w:sz w:val="24"/>
-                <w:szCs w:val="24"/>
-                <w:lang w:eastAsia="ru-RU"/>
-              </w:rPr>
-              <w:t>админка</w:t>
-            </w:r>
-            <w:proofErr w:type="spellEnd"/>
-            <w:r>
-              <w:rPr>
-                <w:rFonts w:eastAsia="Times New Roman"/>
-                <w:sz w:val="24"/>
-                <w:szCs w:val="24"/>
-                <w:lang w:eastAsia="ru-RU"/>
-              </w:rPr>
-              <w:t>);</w:t>
+              <w:t>Понятная и простая панель управления (админка);</w:t>
             </w:r>
           </w:p>
           <w:p>
@@ -955,19 +823,7 @@
                 <w:szCs w:val="24"/>
                 <w:lang w:eastAsia="ru-RU"/>
               </w:rPr>
-              <w:t xml:space="preserve">Относительное недоверие поисковых систем к сайтам на бесплатных </w:t>
-            </w:r>
-            <w:bookmarkStart w:id="0" w:name="_GoBack"/>
-            <w:bookmarkEnd w:id="0"/>
-            <w:r>
-              <w:rPr>
-                <w:rFonts w:eastAsia="Times New Roman"/>
-                <w:color w:val="auto"/>
-                <w:sz w:val="24"/>
-                <w:szCs w:val="24"/>
-                <w:lang w:eastAsia="ru-RU"/>
-              </w:rPr>
-              <w:t>движках.</w:t>
+              <w:t>Относительное недоверие поисковых систем к сайтам на бесплатных движках.</w:t>
             </w:r>
           </w:p>
         </w:tc>
@@ -1186,29 +1042,105 @@
                 <w:sz w:val="24"/>
                 <w:lang w:eastAsia="ru-RU"/>
               </w:rPr>
-              <w:t xml:space="preserve">. Эта система сложна для тех веб-разработчиков, которым раньше приходилось иметь дело с простыми CMS, так как установка обновлений и дополнительных программных модулей у </w:t>
-            </w:r>
-            <w:proofErr w:type="spellStart"/>
-            <w:r>
-              <w:rPr>
-                <w:sz w:val="24"/>
-                <w:lang w:eastAsia="ru-RU"/>
-              </w:rPr>
-              <w:t>Drupal</w:t>
-            </w:r>
-            <w:proofErr w:type="spellEnd"/>
-            <w:r>
-              <w:rPr>
-                <w:sz w:val="24"/>
-                <w:lang w:eastAsia="ru-RU"/>
-              </w:rPr>
-              <w:t xml:space="preserve"> производится через FTP.</w:t>
+              <w:t>. Эта система сложна для тех веб-разработчиков, которым раньше приходилось иметь дело с простыми CMS, так как установка обновлений и дополнительных программных модулей у Drupal производится через FTP.</w:t>
             </w:r>
           </w:p>
         </w:tc>
       </w:tr>
     </w:tbl>
     <w:p/>
+    <w:p>
+      <w:pPr>
+        <w:spacing w:line="360" w:lineRule="auto"/>
+        <w:ind w:firstLine="709"/>
+      </w:pPr>
+      <w:r>
+        <w:t xml:space="preserve">Т.к. заказчик хочет самостоятельно обслуживать сайт и управлять им из личного кабинета, не залезая в код, то лучшим вариантом будет не писать код с нуля, а сделать сайт на </w:t>
+      </w:r>
+      <w:r>
+        <w:rPr>
+          <w:lang w:val="en-US"/>
+        </w:rPr>
+        <w:t>CMS</w:t>
+      </w:r>
+      <w:r>
+        <w:t xml:space="preserve">, поэтому варианты редакторов кода отпадают. Из всех </w:t>
+      </w:r>
+      <w:r>
+        <w:rPr>
+          <w:lang w:val="en-US"/>
+        </w:rPr>
+        <w:t>CMS</w:t>
+      </w:r>
+      <w:r>
+        <w:t xml:space="preserve"> выделила 2 наиболее удобные и знакомые. </w:t>
+      </w:r>
+    </w:p>
+    <w:p>
+      <w:pPr>
+        <w:spacing w:line="360" w:lineRule="auto"/>
+        <w:ind w:firstLine="709"/>
+      </w:pPr>
+      <w:r>
+        <w:t xml:space="preserve">Drupal представляет из себя значительно более сложную и оснащённую систему разработки, вместе с тем требующую большого времени для изучения (которое не всегда и не у всех есть). Опыт показывает, что Drupal-мощь на практике компенсируется его сложностью. </w:t>
+      </w:r>
+    </w:p>
+    <w:p>
+      <w:pPr>
+        <w:spacing w:line="360" w:lineRule="auto"/>
+        <w:ind w:firstLine="709"/>
+      </w:pPr>
+      <w:r>
+        <w:t>С другой стороны,</w:t>
+      </w:r>
+      <w:r>
+        <w:t xml:space="preserve"> WordPress — это значительно более лёгкая платформа, позволяющая очень быстро получить заметный результат. Инструментов для длительной командной разработки у WordPress конечно маловато, но система активно развивается, прирастает интересными возможностями. </w:t>
+      </w:r>
+    </w:p>
+    <w:p>
+      <w:pPr>
+        <w:spacing w:line="360" w:lineRule="auto"/>
+        <w:ind w:firstLine="709"/>
+        <w:rPr>
+          <w:color w:val="auto"/>
+          <w:sz w:val="24"/>
+          <w:szCs w:val="24"/>
+        </w:rPr>
+      </w:pPr>
+      <w:r>
+        <w:t>WordPress изначально не создавался как платформа для интернет-торговли. Однако, если вам нужен интернет-магазин, существуют специальные плагины для установления, такие как WooCommerce, WP-ecommerce и т.д.</w:t>
+      </w:r>
+    </w:p>
+    <w:p>
+      <w:pPr>
+        <w:spacing w:line="360" w:lineRule="auto"/>
+        <w:ind w:firstLine="709"/>
+      </w:pPr>
+      <w:r>
+        <w:lastRenderedPageBreak/>
+        <w:t>Однако, Drupal предлагает более мощные возможности с такими расширениями, как Ubercart или Drupal Commerce, которые являются самыми популярными расширениями для интернет-магазинов. Drupal позволяет легкую внешнюю интеграцию — вы с легкостью можете подключить свой интернет-магазин в Paypal, Amazon, Google Analytics и других систем всего за несколько минут.</w:t>
+      </w:r>
+      <w:r>
+        <w:t xml:space="preserve"> Поэтому я выбрала </w:t>
+      </w:r>
+      <w:r>
+        <w:rPr>
+          <w:lang w:val="en-US"/>
+        </w:rPr>
+        <w:t xml:space="preserve">CMS Drupal </w:t>
+      </w:r>
+      <w:r>
+        <w:t xml:space="preserve">в качестве движка сайта. </w:t>
+      </w:r>
+      <w:bookmarkStart w:id="0" w:name="_GoBack"/>
+      <w:bookmarkEnd w:id="0"/>
+    </w:p>
+    <w:p>
+      <w:pPr>
+        <w:spacing w:line="360" w:lineRule="auto"/>
+        <w:ind w:firstLine="709"/>
+      </w:pPr>
+    </w:p>
     <w:sectPr>
       <w:headerReference w:type="default" r:id="rId8"/>
       <w:pgSz w:w="11906" w:h="16838"/>
@@ -1299,7 +1231,7 @@
           <w:rPr>
             <w:noProof/>
           </w:rPr>
-          <w:t>1</w:t>
+          <w:t>4</w:t>
         </w:r>
         <w:r>
           <w:fldChar w:fldCharType="end"/>

--- a/task3.docx
+++ b/task3.docx
@@ -1115,6 +1115,9 @@
       <w:pPr>
         <w:spacing w:line="360" w:lineRule="auto"/>
         <w:ind w:firstLine="709"/>
+        <w:rPr>
+          <w:lang w:val="en-US"/>
+        </w:rPr>
       </w:pPr>
       <w:r>
         <w:lastRenderedPageBreak/>
@@ -1132,6 +1135,15 @@
       <w:r>
         <w:t xml:space="preserve">в качестве движка сайта. </w:t>
       </w:r>
+    </w:p>
+    <w:p>
+      <w:pPr>
+        <w:spacing w:line="360" w:lineRule="auto"/>
+        <w:ind w:firstLine="709"/>
+        <w:rPr>
+          <w:lang w:val="en-US"/>
+        </w:rPr>
+      </w:pPr>
       <w:bookmarkStart w:id="0" w:name="_GoBack"/>
       <w:bookmarkEnd w:id="0"/>
     </w:p>
